--- a/Real Report Preparation/Helping and Guideline Documents/Group 3.B_CN7021-ASWE-School Activity Booking System.docx
+++ b/Real Report Preparation/Helping and Guideline Documents/Group 3.B_CN7021-ASWE-School Activity Booking System.docx
@@ -369,10 +369,14 @@
           <w:szCs w:val="32"/>
           <w:lang w:val="de-DE"/>
         </w:rPr>
-        <w:t xml:space="preserve">Chichebendu Blessed </w:t>
-      </w:r>
-      <w:proofErr w:type="spellStart"/>
-      <w:r>
+        <w:t>Chichebendu Blessed Umeh (2823112)</w:t>
+      </w:r>
+    </w:p>
+    <w:p>
+      <w:pPr>
+        <w:suppressAutoHyphens w:val="0"/>
+        <w:spacing w:line="360" w:lineRule="auto"/>
+        <w:jc w:val="both"/>
         <w:rPr>
           <w:rFonts w:asciiTheme="minorHAnsi" w:hAnsiTheme="minorHAnsi" w:cstheme="minorHAnsi"/>
           <w:b/>
@@ -380,11 +384,9 @@
           <w:color w:val="000000"/>
           <w:sz w:val="32"/>
           <w:szCs w:val="32"/>
-          <w:lang w:val="de-DE"/>
-        </w:rPr>
-        <w:t>Umeh</w:t>
-      </w:r>
-      <w:proofErr w:type="spellEnd"/>
+          <w:lang w:val="en-GB"/>
+        </w:rPr>
+      </w:pPr>
       <w:r>
         <w:rPr>
           <w:rFonts w:asciiTheme="minorHAnsi" w:hAnsiTheme="minorHAnsi" w:cstheme="minorHAnsi"/>
@@ -393,9 +395,9 @@
           <w:color w:val="000000"/>
           <w:sz w:val="32"/>
           <w:szCs w:val="32"/>
-          <w:lang w:val="de-DE"/>
-        </w:rPr>
-        <w:t xml:space="preserve"> (2823112)</w:t>
+          <w:lang w:val="en-GB"/>
+        </w:rPr>
+        <w:t>Mohd Sharjeel Mohd Saquib Khan (2823311)</w:t>
       </w:r>
     </w:p>
     <w:p>
@@ -423,7 +425,7 @@
           <w:szCs w:val="32"/>
           <w:lang w:val="en-GB"/>
         </w:rPr>
-        <w:t>Mohd Sharjeel Mohd Saquib Khan (2823311)</w:t>
+        <w:t>Shiva Kasula (2822121)</w:t>
       </w:r>
     </w:p>
     <w:p>
@@ -431,6 +433,144 @@
         <w:suppressAutoHyphens w:val="0"/>
         <w:spacing w:line="360" w:lineRule="auto"/>
         <w:jc w:val="both"/>
+        <w:rPr>
+          <w:rFonts w:asciiTheme="minorHAnsi" w:hAnsiTheme="minorHAnsi" w:cstheme="minorHAnsi"/>
+          <w:color w:val="000000"/>
+          <w:sz w:val="32"/>
+          <w:szCs w:val="32"/>
+          <w:lang w:val="en-GB"/>
+        </w:rPr>
+      </w:pPr>
+    </w:p>
+    <w:p>
+      <w:pPr>
+        <w:suppressAutoHyphens w:val="0"/>
+        <w:spacing w:before="100" w:beforeAutospacing="1" w:after="100" w:afterAutospacing="1" w:line="360" w:lineRule="auto"/>
+        <w:jc w:val="both"/>
+        <w:rPr>
+          <w:rFonts w:asciiTheme="minorHAnsi" w:hAnsiTheme="minorHAnsi" w:cstheme="minorHAnsi"/>
+          <w:color w:val="000000"/>
+          <w:sz w:val="32"/>
+          <w:szCs w:val="32"/>
+          <w:lang w:val="en-GB"/>
+        </w:rPr>
+      </w:pPr>
+    </w:p>
+    <w:p>
+      <w:pPr>
+        <w:suppressAutoHyphens w:val="0"/>
+        <w:spacing w:after="160" w:line="240" w:lineRule="auto"/>
+        <w:jc w:val="both"/>
+        <w:rPr>
+          <w:rFonts w:asciiTheme="minorHAnsi" w:eastAsia="Arial" w:hAnsiTheme="minorHAnsi" w:cstheme="minorHAnsi"/>
+          <w:b/>
+          <w:sz w:val="32"/>
+          <w:szCs w:val="32"/>
+          <w:lang w:val="en-GB"/>
+        </w:rPr>
+      </w:pPr>
+    </w:p>
+    <w:p>
+      <w:pPr>
+        <w:suppressAutoHyphens w:val="0"/>
+        <w:spacing w:before="100" w:beforeAutospacing="1" w:after="100" w:afterAutospacing="1" w:line="360" w:lineRule="auto"/>
+        <w:jc w:val="both"/>
+        <w:rPr>
+          <w:rFonts w:asciiTheme="minorHAnsi" w:hAnsiTheme="minorHAnsi" w:cstheme="minorHAnsi"/>
+          <w:color w:val="000000"/>
+          <w:sz w:val="32"/>
+          <w:szCs w:val="32"/>
+          <w:lang w:val="en-GB"/>
+        </w:rPr>
+      </w:pPr>
+      <w:bookmarkStart w:id="0" w:name="_Toc54536055"/>
+    </w:p>
+    <w:p>
+      <w:pPr>
+        <w:suppressAutoHyphens w:val="0"/>
+        <w:spacing w:before="100" w:beforeAutospacing="1" w:after="100" w:afterAutospacing="1" w:line="360" w:lineRule="auto"/>
+        <w:jc w:val="both"/>
+        <w:rPr>
+          <w:rFonts w:asciiTheme="minorHAnsi" w:hAnsiTheme="minorHAnsi" w:cstheme="minorHAnsi"/>
+          <w:color w:val="000000"/>
+          <w:sz w:val="32"/>
+          <w:szCs w:val="32"/>
+          <w:lang w:val="en-GB"/>
+        </w:rPr>
+      </w:pPr>
+    </w:p>
+    <w:p>
+      <w:pPr>
+        <w:suppressAutoHyphens w:val="0"/>
+        <w:spacing w:before="100" w:beforeAutospacing="1" w:after="100" w:afterAutospacing="1" w:line="360" w:lineRule="auto"/>
+        <w:jc w:val="both"/>
+        <w:rPr>
+          <w:rFonts w:asciiTheme="minorHAnsi" w:hAnsiTheme="minorHAnsi" w:cstheme="minorHAnsi"/>
+          <w:color w:val="000000"/>
+          <w:sz w:val="32"/>
+          <w:szCs w:val="32"/>
+          <w:lang w:val="en-GB"/>
+        </w:rPr>
+      </w:pPr>
+    </w:p>
+    <w:p>
+      <w:pPr>
+        <w:suppressAutoHyphens w:val="0"/>
+        <w:spacing w:before="100" w:beforeAutospacing="1" w:after="100" w:afterAutospacing="1" w:line="360" w:lineRule="auto"/>
+        <w:jc w:val="both"/>
+        <w:rPr>
+          <w:rFonts w:asciiTheme="minorHAnsi" w:hAnsiTheme="minorHAnsi" w:cstheme="minorHAnsi"/>
+          <w:color w:val="000000"/>
+          <w:sz w:val="32"/>
+          <w:szCs w:val="32"/>
+          <w:lang w:val="en-GB"/>
+        </w:rPr>
+      </w:pPr>
+      <w:r>
+        <w:rPr>
+          <w:rFonts w:asciiTheme="minorHAnsi" w:hAnsiTheme="minorHAnsi" w:cstheme="minorHAnsi"/>
+          <w:color w:val="000000"/>
+          <w:sz w:val="32"/>
+          <w:szCs w:val="32"/>
+          <w:lang w:val="en-GB"/>
+        </w:rPr>
+        <w:t xml:space="preserve">Tutor: </w:t>
+      </w:r>
+      <w:r>
+        <w:rPr>
+          <w:rFonts w:asciiTheme="minorHAnsi" w:hAnsiTheme="minorHAnsi" w:cstheme="minorHAnsi"/>
+          <w:color w:val="FF0000"/>
+          <w:sz w:val="32"/>
+          <w:szCs w:val="32"/>
+          <w:lang w:val="en-GB"/>
+        </w:rPr>
+        <w:t>… Add your tutor’s name ….</w:t>
+      </w:r>
+    </w:p>
+    <w:p>
+      <w:pPr>
+        <w:suppressAutoHyphens w:val="0"/>
+        <w:spacing w:before="100" w:beforeAutospacing="1" w:after="100" w:afterAutospacing="1" w:line="360" w:lineRule="auto"/>
+        <w:jc w:val="both"/>
+        <w:rPr>
+          <w:rFonts w:asciiTheme="minorHAnsi" w:hAnsiTheme="minorHAnsi" w:cstheme="minorHAnsi"/>
+          <w:color w:val="000000"/>
+          <w:sz w:val="32"/>
+          <w:szCs w:val="32"/>
+          <w:lang w:val="en-GB"/>
+        </w:rPr>
+      </w:pPr>
+      <w:r>
+        <w:rPr>
+          <w:rFonts w:asciiTheme="minorHAnsi" w:hAnsiTheme="minorHAnsi" w:cstheme="minorHAnsi"/>
+          <w:color w:val="000000"/>
+          <w:sz w:val="32"/>
+          <w:szCs w:val="32"/>
+          <w:lang w:val="en-GB"/>
+        </w:rPr>
+        <w:t xml:space="preserve">Module Leader: </w:t>
+      </w:r>
+      <w:r>
         <w:rPr>
           <w:rFonts w:asciiTheme="minorHAnsi" w:hAnsiTheme="minorHAnsi" w:cstheme="minorHAnsi"/>
           <w:b/>
@@ -440,188 +580,8 @@
           <w:szCs w:val="32"/>
           <w:lang w:val="en-GB"/>
         </w:rPr>
-      </w:pPr>
-      <w:r>
-        <w:rPr>
-          <w:rFonts w:asciiTheme="minorHAnsi" w:hAnsiTheme="minorHAnsi" w:cstheme="minorHAnsi"/>
-          <w:b/>
-          <w:bCs/>
-          <w:color w:val="000000"/>
-          <w:sz w:val="32"/>
-          <w:szCs w:val="32"/>
-          <w:lang w:val="en-GB"/>
-        </w:rPr>
-        <w:t>Shiva Kasula (2822121)</w:t>
-      </w:r>
-    </w:p>
-    <w:p>
-      <w:pPr>
-        <w:suppressAutoHyphens w:val="0"/>
-        <w:spacing w:line="360" w:lineRule="auto"/>
-        <w:jc w:val="both"/>
-        <w:rPr>
-          <w:rFonts w:asciiTheme="minorHAnsi" w:hAnsiTheme="minorHAnsi" w:cstheme="minorHAnsi"/>
-          <w:color w:val="000000"/>
-          <w:sz w:val="32"/>
-          <w:szCs w:val="32"/>
-          <w:lang w:val="en-GB"/>
-        </w:rPr>
-      </w:pPr>
-    </w:p>
-    <w:p>
-      <w:pPr>
-        <w:suppressAutoHyphens w:val="0"/>
-        <w:spacing w:before="100" w:beforeAutospacing="1" w:after="100" w:afterAutospacing="1" w:line="360" w:lineRule="auto"/>
-        <w:jc w:val="both"/>
-        <w:rPr>
-          <w:rFonts w:asciiTheme="minorHAnsi" w:hAnsiTheme="minorHAnsi" w:cstheme="minorHAnsi"/>
-          <w:color w:val="000000"/>
-          <w:sz w:val="32"/>
-          <w:szCs w:val="32"/>
-          <w:lang w:val="en-GB"/>
-        </w:rPr>
-      </w:pPr>
-    </w:p>
-    <w:p>
-      <w:pPr>
-        <w:suppressAutoHyphens w:val="0"/>
-        <w:spacing w:after="160" w:line="240" w:lineRule="auto"/>
-        <w:jc w:val="both"/>
-        <w:rPr>
-          <w:rFonts w:asciiTheme="minorHAnsi" w:eastAsia="Arial" w:hAnsiTheme="minorHAnsi" w:cstheme="minorHAnsi"/>
-          <w:b/>
-          <w:sz w:val="32"/>
-          <w:szCs w:val="32"/>
-          <w:lang w:val="en-GB"/>
-        </w:rPr>
-      </w:pPr>
-    </w:p>
-    <w:p>
-      <w:pPr>
-        <w:suppressAutoHyphens w:val="0"/>
-        <w:spacing w:before="100" w:beforeAutospacing="1" w:after="100" w:afterAutospacing="1" w:line="360" w:lineRule="auto"/>
-        <w:jc w:val="both"/>
-        <w:rPr>
-          <w:rFonts w:asciiTheme="minorHAnsi" w:hAnsiTheme="minorHAnsi" w:cstheme="minorHAnsi"/>
-          <w:color w:val="000000"/>
-          <w:sz w:val="32"/>
-          <w:szCs w:val="32"/>
-          <w:lang w:val="en-GB"/>
-        </w:rPr>
-      </w:pPr>
-      <w:bookmarkStart w:id="0" w:name="_Toc54536055"/>
-    </w:p>
-    <w:p>
-      <w:pPr>
-        <w:suppressAutoHyphens w:val="0"/>
-        <w:spacing w:before="100" w:beforeAutospacing="1" w:after="100" w:afterAutospacing="1" w:line="360" w:lineRule="auto"/>
-        <w:jc w:val="both"/>
-        <w:rPr>
-          <w:rFonts w:asciiTheme="minorHAnsi" w:hAnsiTheme="minorHAnsi" w:cstheme="minorHAnsi"/>
-          <w:color w:val="000000"/>
-          <w:sz w:val="32"/>
-          <w:szCs w:val="32"/>
-          <w:lang w:val="en-GB"/>
-        </w:rPr>
-      </w:pPr>
-    </w:p>
-    <w:p>
-      <w:pPr>
-        <w:suppressAutoHyphens w:val="0"/>
-        <w:spacing w:before="100" w:beforeAutospacing="1" w:after="100" w:afterAutospacing="1" w:line="360" w:lineRule="auto"/>
-        <w:jc w:val="both"/>
-        <w:rPr>
-          <w:rFonts w:asciiTheme="minorHAnsi" w:hAnsiTheme="minorHAnsi" w:cstheme="minorHAnsi"/>
-          <w:color w:val="000000"/>
-          <w:sz w:val="32"/>
-          <w:szCs w:val="32"/>
-          <w:lang w:val="en-GB"/>
-        </w:rPr>
-      </w:pPr>
-    </w:p>
-    <w:p>
-      <w:pPr>
-        <w:suppressAutoHyphens w:val="0"/>
-        <w:spacing w:before="100" w:beforeAutospacing="1" w:after="100" w:afterAutospacing="1" w:line="360" w:lineRule="auto"/>
-        <w:jc w:val="both"/>
-        <w:rPr>
-          <w:rFonts w:asciiTheme="minorHAnsi" w:hAnsiTheme="minorHAnsi" w:cstheme="minorHAnsi"/>
-          <w:color w:val="000000"/>
-          <w:sz w:val="32"/>
-          <w:szCs w:val="32"/>
-          <w:lang w:val="en-GB"/>
-        </w:rPr>
-      </w:pPr>
-      <w:r>
-        <w:rPr>
-          <w:rFonts w:asciiTheme="minorHAnsi" w:hAnsiTheme="minorHAnsi" w:cstheme="minorHAnsi"/>
-          <w:color w:val="000000"/>
-          <w:sz w:val="32"/>
-          <w:szCs w:val="32"/>
-          <w:lang w:val="en-GB"/>
-        </w:rPr>
-        <w:t xml:space="preserve">Tutor: </w:t>
-      </w:r>
-      <w:r>
-        <w:rPr>
-          <w:rFonts w:asciiTheme="minorHAnsi" w:hAnsiTheme="minorHAnsi" w:cstheme="minorHAnsi"/>
-          <w:color w:val="FF0000"/>
-          <w:sz w:val="32"/>
-          <w:szCs w:val="32"/>
-          <w:lang w:val="en-GB"/>
-        </w:rPr>
-        <w:t>… Add your tutor’s name ….</w:t>
-      </w:r>
-    </w:p>
-    <w:p>
-      <w:pPr>
-        <w:suppressAutoHyphens w:val="0"/>
-        <w:spacing w:before="100" w:beforeAutospacing="1" w:after="100" w:afterAutospacing="1" w:line="360" w:lineRule="auto"/>
-        <w:jc w:val="both"/>
-        <w:rPr>
-          <w:rFonts w:asciiTheme="minorHAnsi" w:hAnsiTheme="minorHAnsi" w:cstheme="minorHAnsi"/>
-          <w:color w:val="000000"/>
-          <w:sz w:val="32"/>
-          <w:szCs w:val="32"/>
-          <w:lang w:val="en-GB"/>
-        </w:rPr>
-      </w:pPr>
-      <w:r>
-        <w:rPr>
-          <w:rFonts w:asciiTheme="minorHAnsi" w:hAnsiTheme="minorHAnsi" w:cstheme="minorHAnsi"/>
-          <w:color w:val="000000"/>
-          <w:sz w:val="32"/>
-          <w:szCs w:val="32"/>
-          <w:lang w:val="en-GB"/>
-        </w:rPr>
-        <w:t xml:space="preserve">Module Leader: </w:t>
-      </w:r>
-      <w:r>
-        <w:rPr>
-          <w:rFonts w:asciiTheme="minorHAnsi" w:hAnsiTheme="minorHAnsi" w:cstheme="minorHAnsi"/>
-          <w:b/>
-          <w:bCs/>
-          <w:color w:val="000000"/>
-          <w:sz w:val="32"/>
-          <w:szCs w:val="32"/>
-          <w:lang w:val="en-GB"/>
-        </w:rPr>
-        <w:t xml:space="preserve">Dr Hisham </w:t>
-      </w:r>
-      <w:proofErr w:type="spellStart"/>
-      <w:r>
-        <w:rPr>
-          <w:rFonts w:asciiTheme="minorHAnsi" w:hAnsiTheme="minorHAnsi" w:cstheme="minorHAnsi"/>
-          <w:b/>
-          <w:bCs/>
-          <w:color w:val="000000"/>
-          <w:sz w:val="32"/>
-          <w:szCs w:val="32"/>
-          <w:lang w:val="en-GB"/>
-        </w:rPr>
-        <w:t>AbouGrad</w:t>
-      </w:r>
-      <w:proofErr w:type="spellEnd"/>
+        <w:t>Dr Hisham AbouGrad</w:t>
+      </w:r>
     </w:p>
     <w:p>
       <w:pPr>
@@ -5341,71 +5301,7 @@
           <w:rFonts w:ascii="Times New Roman" w:hAnsi="Times New Roman"/>
           <w:szCs w:val="24"/>
         </w:rPr>
-        <w:t xml:space="preserve">The system adheres to strict security, scalability, and maintainability standards. Data integrity is enforced through a Third Normal Form (3NF) PostgreSQL database schema utilizing foreign keys and cascading deletes. Authentication security is implemented using </w:t>
-      </w:r>
-      <w:proofErr w:type="spellStart"/>
-      <w:r>
-        <w:rPr>
-          <w:rFonts w:ascii="Times New Roman" w:hAnsi="Times New Roman"/>
-          <w:szCs w:val="24"/>
-        </w:rPr>
-        <w:t>Werkzeug's</w:t>
-      </w:r>
-      <w:proofErr w:type="spellEnd"/>
-      <w:r>
-        <w:rPr>
-          <w:rFonts w:ascii="Times New Roman" w:hAnsi="Times New Roman"/>
-          <w:szCs w:val="24"/>
-        </w:rPr>
-        <w:t xml:space="preserve"> secure password hashing (scrypt) and </w:t>
-      </w:r>
-      <w:proofErr w:type="spellStart"/>
-      <w:r>
-        <w:rPr>
-          <w:rFonts w:ascii="Times New Roman" w:hAnsi="Times New Roman"/>
-          <w:szCs w:val="24"/>
-        </w:rPr>
-        <w:t>httpOnly</w:t>
-      </w:r>
-      <w:proofErr w:type="spellEnd"/>
-      <w:r>
-        <w:rPr>
-          <w:rFonts w:ascii="Times New Roman" w:hAnsi="Times New Roman"/>
-          <w:szCs w:val="24"/>
-        </w:rPr>
-        <w:t xml:space="preserve"> session cookies to prevent XSS. To prevent double-bookings, database-level unique constraints are applied to the Booking entity (</w:t>
-      </w:r>
-      <w:proofErr w:type="spellStart"/>
-      <w:r>
-        <w:rPr>
-          <w:rFonts w:ascii="Times New Roman" w:hAnsi="Times New Roman"/>
-          <w:szCs w:val="24"/>
-        </w:rPr>
-        <w:t>child_id</w:t>
-      </w:r>
-      <w:proofErr w:type="spellEnd"/>
-      <w:r>
-        <w:rPr>
-          <w:rFonts w:ascii="Times New Roman" w:hAnsi="Times New Roman"/>
-          <w:szCs w:val="24"/>
-        </w:rPr>
-        <w:t xml:space="preserve"> + </w:t>
-      </w:r>
-      <w:proofErr w:type="spellStart"/>
-      <w:r>
-        <w:rPr>
-          <w:rFonts w:ascii="Times New Roman" w:hAnsi="Times New Roman"/>
-          <w:szCs w:val="24"/>
-        </w:rPr>
-        <w:t>booking_date</w:t>
-      </w:r>
-      <w:proofErr w:type="spellEnd"/>
-      <w:r>
-        <w:rPr>
-          <w:rFonts w:ascii="Times New Roman" w:hAnsi="Times New Roman"/>
-          <w:szCs w:val="24"/>
-        </w:rPr>
-        <w:t>). The interface utilizes a responsive Bootstrap 5 grid system to adapt fluidly to desktop, tablet, and mobile (&gt;=320px) viewports. Performance objectives include maintaining page load times under two seconds and database query execution times under 100 milliseconds.</w:t>
+        <w:t>The system adheres to strict security, scalability, and maintainability standards. Data integrity is enforced through a Third Normal Form (3NF) PostgreSQL database schema utilizing foreign keys and cascading deletes. Authentication security is implemented using Werkzeug's secure password hashing (scrypt) and httpOnly session cookies to prevent XSS. To prevent double-bookings, database-level unique constraints are applied to the Booking entity (child_id + booking_date). The interface utilizes a responsive Bootstrap 5 grid system to adapt fluidly to desktop, tablet, and mobile (&gt;=320px) viewports. Performance objectives include maintaining page load times under two seconds and database query execution times under 100 milliseconds.</w:t>
       </w:r>
     </w:p>
     <w:p>
@@ -5451,43 +5347,7 @@
           <w:szCs w:val="24"/>
           <w:lang w:val="en-GB"/>
         </w:rPr>
-        <w:t>The application utilizes a robust relational database schema implemented via SQLAlchemy ORM in Python. Key entities include Parent, Child, Activity, Booking, Waitlist, Tutor, and Attendance, ensuring comprehensive data management for all stakeholders. The Booking entity enforces a unique constraint (</w:t>
-      </w:r>
-      <w:proofErr w:type="spellStart"/>
-      <w:r>
-        <w:rPr>
-          <w:rFonts w:ascii="Times New Roman" w:hAnsi="Times New Roman"/>
-          <w:szCs w:val="24"/>
-          <w:lang w:val="en-GB"/>
-        </w:rPr>
-        <w:t>child_id</w:t>
-      </w:r>
-      <w:proofErr w:type="spellEnd"/>
-      <w:r>
-        <w:rPr>
-          <w:rFonts w:ascii="Times New Roman" w:hAnsi="Times New Roman"/>
-          <w:szCs w:val="24"/>
-          <w:lang w:val="en-GB"/>
-        </w:rPr>
-        <w:t xml:space="preserve"> + </w:t>
-      </w:r>
-      <w:proofErr w:type="spellStart"/>
-      <w:r>
-        <w:rPr>
-          <w:rFonts w:ascii="Times New Roman" w:hAnsi="Times New Roman"/>
-          <w:szCs w:val="24"/>
-          <w:lang w:val="en-GB"/>
-        </w:rPr>
-        <w:t>booking_date</w:t>
-      </w:r>
-      <w:proofErr w:type="spellEnd"/>
-      <w:r>
-        <w:rPr>
-          <w:rFonts w:ascii="Times New Roman" w:hAnsi="Times New Roman"/>
-          <w:szCs w:val="24"/>
-          <w:lang w:val="en-GB"/>
-        </w:rPr>
-        <w:t>) to strictly prevent double-bookings at the database level. Developing on Flask 3.0 allows for a modular Model-View-Template (MVT) architecture, where business logic is decoupled from data models. The system supports Role-Based Access Control (RBAC) through distinct Admin and Tutor models, securitized with password hashing and session management.</w:t>
+        <w:t>The application utilizes a robust relational database schema implemented via SQLAlchemy ORM in Python. Key entities include Parent, Child, Activity, Booking, Waitlist, Tutor, and Attendance, ensuring comprehensive data management for all stakeholders. The Booking entity enforces a unique constraint (child_id + booking_date) to strictly prevent double-bookings at the database level. Developing on Flask 3.0 allows for a modular Model-View-Template (MVT) architecture, where business logic is decoupled from data models. The system supports Role-Based Access Control (RBAC) through distinct Admin and Tutor models, securitized with password hashing and session management.</w:t>
       </w:r>
     </w:p>
     <w:p>
@@ -5671,25 +5531,7 @@
           <w:lang w:val="en-GB"/>
         </w:rPr>
         <w:lastRenderedPageBreak/>
-        <w:t xml:space="preserve">HTML5/CSS3 and Bootstrap 5.3 components. PDF generation for invoices uses the </w:t>
-      </w:r>
-      <w:proofErr w:type="spellStart"/>
-      <w:r>
-        <w:rPr>
-          <w:rFonts w:ascii="Times New Roman" w:hAnsi="Times New Roman"/>
-          <w:szCs w:val="24"/>
-          <w:lang w:val="en-GB"/>
-        </w:rPr>
-        <w:t>ReportLab</w:t>
-      </w:r>
-      <w:proofErr w:type="spellEnd"/>
-      <w:r>
-        <w:rPr>
-          <w:rFonts w:ascii="Times New Roman" w:hAnsi="Times New Roman"/>
-          <w:szCs w:val="24"/>
-          <w:lang w:val="en-GB"/>
-        </w:rPr>
-        <w:t xml:space="preserve"> library. The development workflow follows industry best practices including PEP 8 style guidelines, Git version control, and comprehensive unit testing to ensure code quality.</w:t>
+        <w:t>HTML5/CSS3 and Bootstrap 5.3 components. PDF generation for invoices uses the ReportLab library. The development workflow follows industry best practices including PEP 8 style guidelines, Git version control, and comprehensive unit testing to ensure code quality.</w:t>
       </w:r>
     </w:p>
     <w:p>
@@ -5805,25 +5647,7 @@
           <w:szCs w:val="24"/>
           <w:lang w:val="en-GB"/>
         </w:rPr>
-        <w:t xml:space="preserve">The interface follows a mobile-first design philosophy using Bootstrap 5.3, ensuring responsive rendering across screen sizes from 320px (mobile) to 1920px+ (desktop). Navigation employs a persistent top bar with role-adaptive menu items (guest users see Login/Register, authenticated users access Dashboard/Logout). User feedback mechanisms include Bootstrap Alert components for success/error messages and real-time form validation with inline error indicators. Accessibility compliance targets WCAG 2.1 Level AA standards through semantic HTML, ARIA attributes, and sufficient </w:t>
-      </w:r>
-      <w:proofErr w:type="spellStart"/>
-      <w:r>
-        <w:rPr>
-          <w:rFonts w:ascii="Times New Roman" w:hAnsi="Times New Roman"/>
-          <w:szCs w:val="24"/>
-          <w:lang w:val="en-GB"/>
-        </w:rPr>
-        <w:t>color</w:t>
-      </w:r>
-      <w:proofErr w:type="spellEnd"/>
-      <w:r>
-        <w:rPr>
-          <w:rFonts w:ascii="Times New Roman" w:hAnsi="Times New Roman"/>
-          <w:szCs w:val="24"/>
-          <w:lang w:val="en-GB"/>
-        </w:rPr>
-        <w:t xml:space="preserve"> contrast ratios (minimum 4.5:1 for normal text).</w:t>
+        <w:t>The interface follows a mobile-first design philosophy using Bootstrap 5.3, ensuring responsive rendering across screen sizes from 320px (mobile) to 1920px+ (desktop). Navigation employs a persistent top bar with role-adaptive menu items (guest users see Login/Register, authenticated users access Dashboard/Logout). User feedback mechanisms include Bootstrap Alert components for success/error messages and real-time form validation with inline error indicators. Accessibility compliance targets WCAG 2.1 Level AA standards through semantic HTML, ARIA attributes, and sufficient color contrast ratios (minimum 4.5:1 for normal text).</w:t>
       </w:r>
     </w:p>
     <w:p>
@@ -6229,61 +6053,7 @@
           <w:szCs w:val="24"/>
           <w:lang w:val="en-GB"/>
         </w:rPr>
-        <w:t xml:space="preserve">The application integrates with PostgreSQL 16 via the psycopg2-binary driver for production database operations, while SQLite serves development environments through Python's built-in sqlite3 module. Web server interfacing occurs through </w:t>
-      </w:r>
-      <w:proofErr w:type="spellStart"/>
-      <w:r>
-        <w:rPr>
-          <w:rFonts w:ascii="Times New Roman" w:hAnsi="Times New Roman"/>
-          <w:szCs w:val="24"/>
-          <w:lang w:val="en-GB"/>
-        </w:rPr>
-        <w:t>Werkzeug</w:t>
-      </w:r>
-      <w:proofErr w:type="spellEnd"/>
-      <w:r>
-        <w:rPr>
-          <w:rFonts w:ascii="Times New Roman" w:hAnsi="Times New Roman"/>
-          <w:szCs w:val="24"/>
-          <w:lang w:val="en-GB"/>
-        </w:rPr>
-        <w:t xml:space="preserve"> (development) or </w:t>
-      </w:r>
-      <w:proofErr w:type="spellStart"/>
-      <w:r>
-        <w:rPr>
-          <w:rFonts w:ascii="Times New Roman" w:hAnsi="Times New Roman"/>
-          <w:szCs w:val="24"/>
-          <w:lang w:val="en-GB"/>
-        </w:rPr>
-        <w:t>Gunicorn</w:t>
-      </w:r>
-      <w:proofErr w:type="spellEnd"/>
-      <w:r>
-        <w:rPr>
-          <w:rFonts w:ascii="Times New Roman" w:hAnsi="Times New Roman"/>
-          <w:szCs w:val="24"/>
-          <w:lang w:val="en-GB"/>
-        </w:rPr>
-        <w:t xml:space="preserve"> (production WSGI server). Critical library dependencies include Flask-SQLAlchemy for ORM abstraction, Flask-Mail for SMTP integration, and </w:t>
-      </w:r>
-      <w:proofErr w:type="spellStart"/>
-      <w:r>
-        <w:rPr>
-          <w:rFonts w:ascii="Times New Roman" w:hAnsi="Times New Roman"/>
-          <w:szCs w:val="24"/>
-          <w:lang w:val="en-GB"/>
-        </w:rPr>
-        <w:t>ReportLab</w:t>
-      </w:r>
-      <w:proofErr w:type="spellEnd"/>
-      <w:r>
-        <w:rPr>
-          <w:rFonts w:ascii="Times New Roman" w:hAnsi="Times New Roman"/>
-          <w:szCs w:val="24"/>
-          <w:lang w:val="en-GB"/>
-        </w:rPr>
-        <w:t xml:space="preserve"> for programmatic PDF generation. Browser compatibility requires HTML5, CSS3, and JavaScript ES6+ support for client-side functionality.</w:t>
+        <w:t>The application integrates with PostgreSQL 16 via the psycopg2-binary driver for production database operations, while SQLite serves development environments through Python's built-in sqlite3 module. Web server interfacing occurs through Werkzeug (development) or Gunicorn (production WSGI server). Critical library dependencies include Flask-SQLAlchemy for ORM abstraction, Flask-Mail for SMTP integration, and ReportLab for programmatic PDF generation. Browser compatibility requires HTML5, CSS3, and JavaScript ES6+ support for client-side functionality.</w:t>
       </w:r>
     </w:p>
     <w:p>
@@ -7047,6 +6817,82 @@
     <w:p>
       <w:pPr>
         <w:pStyle w:val="ListParagraph"/>
+        <w:suppressAutoHyphens w:val="0"/>
+        <w:spacing w:before="100" w:beforeAutospacing="1" w:after="100" w:afterAutospacing="1" w:line="240" w:lineRule="auto"/>
+        <w:rPr>
+          <w:rFonts w:ascii="Times New Roman" w:hAnsi="Times New Roman"/>
+          <w:szCs w:val="24"/>
+          <w:lang w:val="en-GB" w:eastAsia="zh-CN"/>
+        </w:rPr>
+      </w:pPr>
+      <w:r>
+        <w:rPr>
+          <w:noProof/>
+          <w:lang w:val="en-GB" w:eastAsia="zh-CN"/>
+        </w:rPr>
+        <w:drawing>
+          <wp:inline distT="0" distB="0" distL="0" distR="0" wp14:anchorId="5F9C777E" wp14:editId="2D05A4FF">
+            <wp:extent cx="6691630" cy="4460875"/>
+            <wp:effectExtent l="0" t="0" r="0" b="0"/>
+            <wp:docPr id="716197584" name="Picture 9"/>
+            <wp:cNvGraphicFramePr>
+              <a:graphicFrameLocks xmlns:a="http://schemas.openxmlformats.org/drawingml/2006/main" noChangeAspect="1"/>
+            </wp:cNvGraphicFramePr>
+            <a:graphic xmlns:a="http://schemas.openxmlformats.org/drawingml/2006/main">
+              <a:graphicData uri="http://schemas.openxmlformats.org/drawingml/2006/picture">
+                <pic:pic xmlns:pic="http://schemas.openxmlformats.org/drawingml/2006/picture">
+                  <pic:nvPicPr>
+                    <pic:cNvPr id="0" name="Picture 22"/>
+                    <pic:cNvPicPr>
+                      <a:picLocks noChangeAspect="1" noChangeArrowheads="1"/>
+                    </pic:cNvPicPr>
+                  </pic:nvPicPr>
+                  <pic:blipFill>
+                    <a:blip r:embed="rId16" cstate="print">
+                      <a:extLst>
+                        <a:ext uri="{28A0092B-C50C-407E-A947-70E740481C1C}">
+                          <a14:useLocalDpi xmlns:a14="http://schemas.microsoft.com/office/drawing/2010/main" val="0"/>
+                        </a:ext>
+                      </a:extLst>
+                    </a:blip>
+                    <a:srcRect/>
+                    <a:stretch>
+                      <a:fillRect/>
+                    </a:stretch>
+                  </pic:blipFill>
+                  <pic:spPr bwMode="auto">
+                    <a:xfrm>
+                      <a:off x="0" y="0"/>
+                      <a:ext cx="6691630" cy="4460875"/>
+                    </a:xfrm>
+                    <a:prstGeom prst="rect">
+                      <a:avLst/>
+                    </a:prstGeom>
+                    <a:noFill/>
+                    <a:ln>
+                      <a:noFill/>
+                    </a:ln>
+                  </pic:spPr>
+                </pic:pic>
+              </a:graphicData>
+            </a:graphic>
+          </wp:inline>
+        </w:drawing>
+      </w:r>
+    </w:p>
+    <w:p>
+      <w:pPr>
+        <w:suppressAutoHyphens w:val="0"/>
+        <w:spacing w:before="100" w:beforeAutospacing="1" w:after="100" w:afterAutospacing="1" w:line="240" w:lineRule="auto"/>
+        <w:rPr>
+          <w:rFonts w:ascii="Times New Roman" w:hAnsi="Times New Roman"/>
+          <w:szCs w:val="24"/>
+          <w:lang w:val="en-GB" w:eastAsia="zh-CN"/>
+        </w:rPr>
+      </w:pPr>
+    </w:p>
+    <w:p>
+      <w:pPr>
         <w:spacing w:before="240" w:after="240" w:line="360" w:lineRule="auto"/>
         <w:jc w:val="both"/>
         <w:rPr>
@@ -7055,6 +6901,62 @@
           <w:lang w:val="en-GB"/>
         </w:rPr>
       </w:pPr>
+      <w:r>
+        <w:rPr>
+          <w:rFonts w:ascii="Times New Roman" w:hAnsi="Times New Roman"/>
+          <w:szCs w:val="24"/>
+          <w:lang w:val="en-GB"/>
+        </w:rPr>
+        <w:lastRenderedPageBreak/>
+        <w:drawing>
+          <wp:inline distT="0" distB="0" distL="0" distR="0" wp14:anchorId="7FF8DC0C" wp14:editId="29138ED8">
+            <wp:extent cx="6691630" cy="4460875"/>
+            <wp:effectExtent l="0" t="0" r="0" b="0"/>
+            <wp:docPr id="2042694568" name="Picture 11"/>
+            <wp:cNvGraphicFramePr>
+              <a:graphicFrameLocks xmlns:a="http://schemas.openxmlformats.org/drawingml/2006/main" noChangeAspect="1"/>
+            </wp:cNvGraphicFramePr>
+            <a:graphic xmlns:a="http://schemas.openxmlformats.org/drawingml/2006/main">
+              <a:graphicData uri="http://schemas.openxmlformats.org/drawingml/2006/picture">
+                <pic:pic xmlns:pic="http://schemas.openxmlformats.org/drawingml/2006/picture">
+                  <pic:nvPicPr>
+                    <pic:cNvPr id="0" name="Picture 29"/>
+                    <pic:cNvPicPr>
+                      <a:picLocks noChangeAspect="1" noChangeArrowheads="1"/>
+                    </pic:cNvPicPr>
+                  </pic:nvPicPr>
+                  <pic:blipFill>
+                    <a:blip r:embed="rId17" cstate="print">
+                      <a:extLst>
+                        <a:ext uri="{28A0092B-C50C-407E-A947-70E740481C1C}">
+                          <a14:useLocalDpi xmlns:a14="http://schemas.microsoft.com/office/drawing/2010/main" val="0"/>
+                        </a:ext>
+                      </a:extLst>
+                    </a:blip>
+                    <a:srcRect/>
+                    <a:stretch>
+                      <a:fillRect/>
+                    </a:stretch>
+                  </pic:blipFill>
+                  <pic:spPr bwMode="auto">
+                    <a:xfrm>
+                      <a:off x="0" y="0"/>
+                      <a:ext cx="6691630" cy="4460875"/>
+                    </a:xfrm>
+                    <a:prstGeom prst="rect">
+                      <a:avLst/>
+                    </a:prstGeom>
+                    <a:noFill/>
+                    <a:ln>
+                      <a:noFill/>
+                    </a:ln>
+                  </pic:spPr>
+                </pic:pic>
+              </a:graphicData>
+            </a:graphic>
+          </wp:inline>
+        </w:drawing>
+      </w:r>
     </w:p>
     <w:p>
       <w:pPr>
@@ -7066,6 +6968,484 @@
           <w:lang w:val="en-GB"/>
         </w:rPr>
       </w:pPr>
+      <w:r>
+        <w:rPr>
+          <w:rFonts w:ascii="Times New Roman" w:hAnsi="Times New Roman"/>
+          <w:szCs w:val="24"/>
+          <w:lang w:val="en-GB"/>
+        </w:rPr>
+        <w:lastRenderedPageBreak/>
+        <w:drawing>
+          <wp:inline distT="0" distB="0" distL="0" distR="0" wp14:anchorId="78AB4CA0" wp14:editId="30BBA0C6">
+            <wp:extent cx="6691630" cy="4460875"/>
+            <wp:effectExtent l="0" t="0" r="0" b="0"/>
+            <wp:docPr id="1242026821" name="Picture 13"/>
+            <wp:cNvGraphicFramePr>
+              <a:graphicFrameLocks xmlns:a="http://schemas.openxmlformats.org/drawingml/2006/main" noChangeAspect="1"/>
+            </wp:cNvGraphicFramePr>
+            <a:graphic xmlns:a="http://schemas.openxmlformats.org/drawingml/2006/main">
+              <a:graphicData uri="http://schemas.openxmlformats.org/drawingml/2006/picture">
+                <pic:pic xmlns:pic="http://schemas.openxmlformats.org/drawingml/2006/picture">
+                  <pic:nvPicPr>
+                    <pic:cNvPr id="0" name="Picture 36"/>
+                    <pic:cNvPicPr>
+                      <a:picLocks noChangeAspect="1" noChangeArrowheads="1"/>
+                    </pic:cNvPicPr>
+                  </pic:nvPicPr>
+                  <pic:blipFill>
+                    <a:blip r:embed="rId18" cstate="print">
+                      <a:extLst>
+                        <a:ext uri="{28A0092B-C50C-407E-A947-70E740481C1C}">
+                          <a14:useLocalDpi xmlns:a14="http://schemas.microsoft.com/office/drawing/2010/main" val="0"/>
+                        </a:ext>
+                      </a:extLst>
+                    </a:blip>
+                    <a:srcRect/>
+                    <a:stretch>
+                      <a:fillRect/>
+                    </a:stretch>
+                  </pic:blipFill>
+                  <pic:spPr bwMode="auto">
+                    <a:xfrm>
+                      <a:off x="0" y="0"/>
+                      <a:ext cx="6691630" cy="4460875"/>
+                    </a:xfrm>
+                    <a:prstGeom prst="rect">
+                      <a:avLst/>
+                    </a:prstGeom>
+                    <a:noFill/>
+                    <a:ln>
+                      <a:noFill/>
+                    </a:ln>
+                  </pic:spPr>
+                </pic:pic>
+              </a:graphicData>
+            </a:graphic>
+          </wp:inline>
+        </w:drawing>
+      </w:r>
+    </w:p>
+    <w:p>
+      <w:pPr>
+        <w:spacing w:before="240" w:after="240" w:line="360" w:lineRule="auto"/>
+        <w:jc w:val="both"/>
+        <w:rPr>
+          <w:rFonts w:ascii="Times New Roman" w:hAnsi="Times New Roman"/>
+          <w:szCs w:val="24"/>
+          <w:lang w:val="en-GB"/>
+        </w:rPr>
+      </w:pPr>
+      <w:r>
+        <w:rPr>
+          <w:rFonts w:ascii="Times New Roman" w:hAnsi="Times New Roman"/>
+          <w:szCs w:val="24"/>
+          <w:lang w:val="en-GB"/>
+        </w:rPr>
+        <w:lastRenderedPageBreak/>
+        <w:drawing>
+          <wp:inline distT="0" distB="0" distL="0" distR="0" wp14:anchorId="54D6BA3D" wp14:editId="739DD502">
+            <wp:extent cx="6691630" cy="4460875"/>
+            <wp:effectExtent l="0" t="0" r="0" b="0"/>
+            <wp:docPr id="19452080" name="Picture 15"/>
+            <wp:cNvGraphicFramePr>
+              <a:graphicFrameLocks xmlns:a="http://schemas.openxmlformats.org/drawingml/2006/main" noChangeAspect="1"/>
+            </wp:cNvGraphicFramePr>
+            <a:graphic xmlns:a="http://schemas.openxmlformats.org/drawingml/2006/main">
+              <a:graphicData uri="http://schemas.openxmlformats.org/drawingml/2006/picture">
+                <pic:pic xmlns:pic="http://schemas.openxmlformats.org/drawingml/2006/picture">
+                  <pic:nvPicPr>
+                    <pic:cNvPr id="0" name="Picture 43"/>
+                    <pic:cNvPicPr>
+                      <a:picLocks noChangeAspect="1" noChangeArrowheads="1"/>
+                    </pic:cNvPicPr>
+                  </pic:nvPicPr>
+                  <pic:blipFill>
+                    <a:blip r:embed="rId19" cstate="print">
+                      <a:extLst>
+                        <a:ext uri="{28A0092B-C50C-407E-A947-70E740481C1C}">
+                          <a14:useLocalDpi xmlns:a14="http://schemas.microsoft.com/office/drawing/2010/main" val="0"/>
+                        </a:ext>
+                      </a:extLst>
+                    </a:blip>
+                    <a:srcRect/>
+                    <a:stretch>
+                      <a:fillRect/>
+                    </a:stretch>
+                  </pic:blipFill>
+                  <pic:spPr bwMode="auto">
+                    <a:xfrm>
+                      <a:off x="0" y="0"/>
+                      <a:ext cx="6691630" cy="4460875"/>
+                    </a:xfrm>
+                    <a:prstGeom prst="rect">
+                      <a:avLst/>
+                    </a:prstGeom>
+                    <a:noFill/>
+                    <a:ln>
+                      <a:noFill/>
+                    </a:ln>
+                  </pic:spPr>
+                </pic:pic>
+              </a:graphicData>
+            </a:graphic>
+          </wp:inline>
+        </w:drawing>
+      </w:r>
+    </w:p>
+    <w:p>
+      <w:pPr>
+        <w:spacing w:before="240" w:after="240" w:line="360" w:lineRule="auto"/>
+        <w:jc w:val="both"/>
+        <w:rPr>
+          <w:rFonts w:ascii="Times New Roman" w:hAnsi="Times New Roman"/>
+          <w:szCs w:val="24"/>
+          <w:lang w:val="en-GB"/>
+        </w:rPr>
+      </w:pPr>
+      <w:r>
+        <w:rPr>
+          <w:rFonts w:ascii="Times New Roman" w:hAnsi="Times New Roman"/>
+          <w:szCs w:val="24"/>
+          <w:lang w:val="en-GB"/>
+        </w:rPr>
+        <w:lastRenderedPageBreak/>
+        <w:drawing>
+          <wp:inline distT="0" distB="0" distL="0" distR="0" wp14:anchorId="6B16D3EB" wp14:editId="3A7BE538">
+            <wp:extent cx="6691630" cy="4460875"/>
+            <wp:effectExtent l="0" t="0" r="0" b="0"/>
+            <wp:docPr id="1205170105" name="Picture 17"/>
+            <wp:cNvGraphicFramePr>
+              <a:graphicFrameLocks xmlns:a="http://schemas.openxmlformats.org/drawingml/2006/main" noChangeAspect="1"/>
+            </wp:cNvGraphicFramePr>
+            <a:graphic xmlns:a="http://schemas.openxmlformats.org/drawingml/2006/main">
+              <a:graphicData uri="http://schemas.openxmlformats.org/drawingml/2006/picture">
+                <pic:pic xmlns:pic="http://schemas.openxmlformats.org/drawingml/2006/picture">
+                  <pic:nvPicPr>
+                    <pic:cNvPr id="0" name="Picture 50"/>
+                    <pic:cNvPicPr>
+                      <a:picLocks noChangeAspect="1" noChangeArrowheads="1"/>
+                    </pic:cNvPicPr>
+                  </pic:nvPicPr>
+                  <pic:blipFill>
+                    <a:blip r:embed="rId20" cstate="print">
+                      <a:extLst>
+                        <a:ext uri="{28A0092B-C50C-407E-A947-70E740481C1C}">
+                          <a14:useLocalDpi xmlns:a14="http://schemas.microsoft.com/office/drawing/2010/main" val="0"/>
+                        </a:ext>
+                      </a:extLst>
+                    </a:blip>
+                    <a:srcRect/>
+                    <a:stretch>
+                      <a:fillRect/>
+                    </a:stretch>
+                  </pic:blipFill>
+                  <pic:spPr bwMode="auto">
+                    <a:xfrm>
+                      <a:off x="0" y="0"/>
+                      <a:ext cx="6691630" cy="4460875"/>
+                    </a:xfrm>
+                    <a:prstGeom prst="rect">
+                      <a:avLst/>
+                    </a:prstGeom>
+                    <a:noFill/>
+                    <a:ln>
+                      <a:noFill/>
+                    </a:ln>
+                  </pic:spPr>
+                </pic:pic>
+              </a:graphicData>
+            </a:graphic>
+          </wp:inline>
+        </w:drawing>
+      </w:r>
+    </w:p>
+    <w:p>
+      <w:pPr>
+        <w:spacing w:before="240" w:after="240" w:line="360" w:lineRule="auto"/>
+        <w:jc w:val="both"/>
+        <w:rPr>
+          <w:rFonts w:ascii="Times New Roman" w:hAnsi="Times New Roman"/>
+          <w:szCs w:val="24"/>
+          <w:lang w:val="en-GB"/>
+        </w:rPr>
+      </w:pPr>
+      <w:r>
+        <w:rPr>
+          <w:rFonts w:ascii="Times New Roman" w:hAnsi="Times New Roman"/>
+          <w:szCs w:val="24"/>
+          <w:lang w:val="en-GB"/>
+        </w:rPr>
+        <w:lastRenderedPageBreak/>
+        <w:drawing>
+          <wp:inline distT="0" distB="0" distL="0" distR="0" wp14:anchorId="22D32011" wp14:editId="28F7837C">
+            <wp:extent cx="6691630" cy="4460875"/>
+            <wp:effectExtent l="0" t="0" r="0" b="0"/>
+            <wp:docPr id="835237345" name="Picture 19"/>
+            <wp:cNvGraphicFramePr>
+              <a:graphicFrameLocks xmlns:a="http://schemas.openxmlformats.org/drawingml/2006/main" noChangeAspect="1"/>
+            </wp:cNvGraphicFramePr>
+            <a:graphic xmlns:a="http://schemas.openxmlformats.org/drawingml/2006/main">
+              <a:graphicData uri="http://schemas.openxmlformats.org/drawingml/2006/picture">
+                <pic:pic xmlns:pic="http://schemas.openxmlformats.org/drawingml/2006/picture">
+                  <pic:nvPicPr>
+                    <pic:cNvPr id="0" name="Picture 57"/>
+                    <pic:cNvPicPr>
+                      <a:picLocks noChangeAspect="1" noChangeArrowheads="1"/>
+                    </pic:cNvPicPr>
+                  </pic:nvPicPr>
+                  <pic:blipFill>
+                    <a:blip r:embed="rId21" cstate="print">
+                      <a:extLst>
+                        <a:ext uri="{28A0092B-C50C-407E-A947-70E740481C1C}">
+                          <a14:useLocalDpi xmlns:a14="http://schemas.microsoft.com/office/drawing/2010/main" val="0"/>
+                        </a:ext>
+                      </a:extLst>
+                    </a:blip>
+                    <a:srcRect/>
+                    <a:stretch>
+                      <a:fillRect/>
+                    </a:stretch>
+                  </pic:blipFill>
+                  <pic:spPr bwMode="auto">
+                    <a:xfrm>
+                      <a:off x="0" y="0"/>
+                      <a:ext cx="6691630" cy="4460875"/>
+                    </a:xfrm>
+                    <a:prstGeom prst="rect">
+                      <a:avLst/>
+                    </a:prstGeom>
+                    <a:noFill/>
+                    <a:ln>
+                      <a:noFill/>
+                    </a:ln>
+                  </pic:spPr>
+                </pic:pic>
+              </a:graphicData>
+            </a:graphic>
+          </wp:inline>
+        </w:drawing>
+      </w:r>
+    </w:p>
+    <w:p>
+      <w:pPr>
+        <w:spacing w:before="240" w:after="240" w:line="360" w:lineRule="auto"/>
+        <w:jc w:val="both"/>
+        <w:rPr>
+          <w:rFonts w:ascii="Times New Roman" w:hAnsi="Times New Roman"/>
+          <w:szCs w:val="24"/>
+          <w:lang w:val="en-GB"/>
+        </w:rPr>
+      </w:pPr>
+      <w:r>
+        <w:rPr>
+          <w:rFonts w:ascii="Times New Roman" w:hAnsi="Times New Roman"/>
+          <w:szCs w:val="24"/>
+          <w:lang w:val="en-GB"/>
+        </w:rPr>
+        <w:lastRenderedPageBreak/>
+        <w:drawing>
+          <wp:inline distT="0" distB="0" distL="0" distR="0" wp14:anchorId="5F7CE4BE" wp14:editId="715019B7">
+            <wp:extent cx="6691630" cy="4460875"/>
+            <wp:effectExtent l="0" t="0" r="0" b="0"/>
+            <wp:docPr id="1971107265" name="Picture 21"/>
+            <wp:cNvGraphicFramePr>
+              <a:graphicFrameLocks xmlns:a="http://schemas.openxmlformats.org/drawingml/2006/main" noChangeAspect="1"/>
+            </wp:cNvGraphicFramePr>
+            <a:graphic xmlns:a="http://schemas.openxmlformats.org/drawingml/2006/main">
+              <a:graphicData uri="http://schemas.openxmlformats.org/drawingml/2006/picture">
+                <pic:pic xmlns:pic="http://schemas.openxmlformats.org/drawingml/2006/picture">
+                  <pic:nvPicPr>
+                    <pic:cNvPr id="0" name="Picture 64"/>
+                    <pic:cNvPicPr>
+                      <a:picLocks noChangeAspect="1" noChangeArrowheads="1"/>
+                    </pic:cNvPicPr>
+                  </pic:nvPicPr>
+                  <pic:blipFill>
+                    <a:blip r:embed="rId22" cstate="print">
+                      <a:extLst>
+                        <a:ext uri="{28A0092B-C50C-407E-A947-70E740481C1C}">
+                          <a14:useLocalDpi xmlns:a14="http://schemas.microsoft.com/office/drawing/2010/main" val="0"/>
+                        </a:ext>
+                      </a:extLst>
+                    </a:blip>
+                    <a:srcRect/>
+                    <a:stretch>
+                      <a:fillRect/>
+                    </a:stretch>
+                  </pic:blipFill>
+                  <pic:spPr bwMode="auto">
+                    <a:xfrm>
+                      <a:off x="0" y="0"/>
+                      <a:ext cx="6691630" cy="4460875"/>
+                    </a:xfrm>
+                    <a:prstGeom prst="rect">
+                      <a:avLst/>
+                    </a:prstGeom>
+                    <a:noFill/>
+                    <a:ln>
+                      <a:noFill/>
+                    </a:ln>
+                  </pic:spPr>
+                </pic:pic>
+              </a:graphicData>
+            </a:graphic>
+          </wp:inline>
+        </w:drawing>
+      </w:r>
+    </w:p>
+    <w:p>
+      <w:pPr>
+        <w:spacing w:before="240" w:after="240" w:line="360" w:lineRule="auto"/>
+        <w:jc w:val="both"/>
+        <w:rPr>
+          <w:rFonts w:ascii="Times New Roman" w:hAnsi="Times New Roman"/>
+          <w:szCs w:val="24"/>
+          <w:lang w:val="en-GB"/>
+        </w:rPr>
+      </w:pPr>
+      <w:r>
+        <w:rPr>
+          <w:rFonts w:ascii="Times New Roman" w:hAnsi="Times New Roman"/>
+          <w:szCs w:val="24"/>
+          <w:lang w:val="en-GB"/>
+        </w:rPr>
+        <w:lastRenderedPageBreak/>
+        <w:drawing>
+          <wp:inline distT="0" distB="0" distL="0" distR="0" wp14:anchorId="5A7EE7E8" wp14:editId="0F175A4B">
+            <wp:extent cx="6691630" cy="4460875"/>
+            <wp:effectExtent l="0" t="0" r="0" b="0"/>
+            <wp:docPr id="101306252" name="Picture 23"/>
+            <wp:cNvGraphicFramePr>
+              <a:graphicFrameLocks xmlns:a="http://schemas.openxmlformats.org/drawingml/2006/main" noChangeAspect="1"/>
+            </wp:cNvGraphicFramePr>
+            <a:graphic xmlns:a="http://schemas.openxmlformats.org/drawingml/2006/main">
+              <a:graphicData uri="http://schemas.openxmlformats.org/drawingml/2006/picture">
+                <pic:pic xmlns:pic="http://schemas.openxmlformats.org/drawingml/2006/picture">
+                  <pic:nvPicPr>
+                    <pic:cNvPr id="0" name="Picture 71"/>
+                    <pic:cNvPicPr>
+                      <a:picLocks noChangeAspect="1" noChangeArrowheads="1"/>
+                    </pic:cNvPicPr>
+                  </pic:nvPicPr>
+                  <pic:blipFill>
+                    <a:blip r:embed="rId23" cstate="print">
+                      <a:extLst>
+                        <a:ext uri="{28A0092B-C50C-407E-A947-70E740481C1C}">
+                          <a14:useLocalDpi xmlns:a14="http://schemas.microsoft.com/office/drawing/2010/main" val="0"/>
+                        </a:ext>
+                      </a:extLst>
+                    </a:blip>
+                    <a:srcRect/>
+                    <a:stretch>
+                      <a:fillRect/>
+                    </a:stretch>
+                  </pic:blipFill>
+                  <pic:spPr bwMode="auto">
+                    <a:xfrm>
+                      <a:off x="0" y="0"/>
+                      <a:ext cx="6691630" cy="4460875"/>
+                    </a:xfrm>
+                    <a:prstGeom prst="rect">
+                      <a:avLst/>
+                    </a:prstGeom>
+                    <a:noFill/>
+                    <a:ln>
+                      <a:noFill/>
+                    </a:ln>
+                  </pic:spPr>
+                </pic:pic>
+              </a:graphicData>
+            </a:graphic>
+          </wp:inline>
+        </w:drawing>
+      </w:r>
+    </w:p>
+    <w:p>
+      <w:pPr>
+        <w:spacing w:before="240" w:after="240" w:line="360" w:lineRule="auto"/>
+        <w:jc w:val="both"/>
+        <w:rPr>
+          <w:rFonts w:ascii="Times New Roman" w:hAnsi="Times New Roman"/>
+          <w:b/>
+          <w:bCs/>
+          <w:szCs w:val="24"/>
+        </w:rPr>
+      </w:pPr>
+      <w:r>
+        <w:rPr>
+          <w:rFonts w:ascii="Times New Roman" w:hAnsi="Times New Roman"/>
+          <w:b/>
+          <w:bCs/>
+          <w:szCs w:val="24"/>
+        </w:rPr>
+        <w:t xml:space="preserve">Figure </w:t>
+      </w:r>
+      <w:r>
+        <w:rPr>
+          <w:rFonts w:ascii="Times New Roman" w:hAnsi="Times New Roman"/>
+          <w:b/>
+          <w:bCs/>
+          <w:szCs w:val="24"/>
+        </w:rPr>
+        <w:t>7</w:t>
+      </w:r>
+      <w:r>
+        <w:rPr>
+          <w:rFonts w:ascii="Times New Roman" w:hAnsi="Times New Roman"/>
+          <w:b/>
+          <w:bCs/>
+          <w:szCs w:val="24"/>
+        </w:rPr>
+        <w:t xml:space="preserve">: </w:t>
+      </w:r>
+      <w:r>
+        <w:rPr>
+          <w:rFonts w:ascii="Times New Roman" w:hAnsi="Times New Roman"/>
+          <w:b/>
+          <w:bCs/>
+          <w:szCs w:val="24"/>
+        </w:rPr>
+        <w:t>Activity Booking and Waitlist</w:t>
+      </w:r>
+    </w:p>
+    <w:p>
+      <w:pPr>
+        <w:spacing w:before="240" w:after="240" w:line="360" w:lineRule="auto"/>
+        <w:jc w:val="both"/>
+        <w:rPr>
+          <w:rFonts w:ascii="Times New Roman" w:hAnsi="Times New Roman"/>
+          <w:b/>
+          <w:bCs/>
+          <w:szCs w:val="24"/>
+        </w:rPr>
+      </w:pPr>
+      <w:r>
+        <w:rPr>
+          <w:rFonts w:ascii="Times New Roman" w:hAnsi="Times New Roman"/>
+          <w:b/>
+          <w:bCs/>
+          <w:szCs w:val="24"/>
+        </w:rPr>
+        <w:t xml:space="preserve">(Source: </w:t>
+      </w:r>
+      <w:r>
+        <w:rPr>
+          <w:rFonts w:ascii="Times New Roman" w:hAnsi="Times New Roman"/>
+          <w:b/>
+          <w:bCs/>
+          <w:szCs w:val="24"/>
+        </w:rPr>
+        <w:t>Application Interface</w:t>
+      </w:r>
+      <w:r>
+        <w:rPr>
+          <w:rFonts w:ascii="Times New Roman" w:hAnsi="Times New Roman"/>
+          <w:b/>
+          <w:bCs/>
+          <w:szCs w:val="24"/>
+        </w:rPr>
+        <w:t>)</w:t>
+      </w:r>
     </w:p>
     <w:p>
       <w:pPr>
@@ -7076,7 +7456,6 @@
         <w:rPr>
           <w:rFonts w:ascii="Times New Roman" w:hAnsi="Times New Roman"/>
           <w:szCs w:val="24"/>
-          <w:lang w:val="en-GB"/>
         </w:rPr>
       </w:pPr>
     </w:p>
@@ -7158,6 +7537,7 @@
         </w:numPr>
       </w:pPr>
       <w:r>
+        <w:lastRenderedPageBreak/>
         <w:t>User Stories and Scenarios</w:t>
       </w:r>
     </w:p>
@@ -7681,6 +8061,7 @@
           </w:tcPr>
           <w:p>
             <w:r>
+              <w:lastRenderedPageBreak/>
               <w:t>TC-02</w:t>
             </w:r>
           </w:p>
@@ -8201,7 +8582,6 @@
           </w:tcPr>
           <w:p>
             <w:r>
-              <w:lastRenderedPageBreak/>
               <w:t>TC-06</w:t>
             </w:r>
           </w:p>
@@ -8702,6 +9082,7 @@
         <w:rPr>
           <w:i/>
         </w:rPr>
+        <w:lastRenderedPageBreak/>
         <w:t>: Generated PDF Invoice Sample</w:t>
       </w:r>
     </w:p>
@@ -8767,7 +9148,6 @@
       <w:bookmarkStart w:id="38" w:name="_Toc54536088"/>
       <w:bookmarkStart w:id="39" w:name="_Toc217081516"/>
       <w:r>
-        <w:lastRenderedPageBreak/>
         <w:t>Project Management</w:t>
       </w:r>
       <w:bookmarkEnd w:id="38"/>
@@ -8848,7 +9228,11 @@
     </w:p>
     <w:p>
       <w:r>
-        <w:t>The application operates in a cloud-native environment optimized for Platform-as-a-Service (PaaS) deployment while maintaining portability for local development. Client-side requirements include any modern web browser (Chrome, Edge, Safari, Firefox) with JavaScript enabled. The server environment utilizes Python 3.12+ running Flask 3.0, with PostgreSQL 16 for production databases and SQLite for development/testing. Deployment targets include Render and Heroku PaaS platforms, with Docker containerization support for consistent cross-platform execution.</w:t>
+        <w:t xml:space="preserve">The application operates in a cloud-native environment optimized for Platform-as-a-Service (PaaS) deployment while maintaining portability for local development. Client-side requirements include any </w:t>
+      </w:r>
+      <w:r>
+        <w:lastRenderedPageBreak/>
+        <w:t>modern web browser (Chrome, Edge, Safari, Firefox) with JavaScript enabled. The server environment utilizes Python 3.12+ running Flask 3.0, with PostgreSQL 16 for production databases and SQLite for development/testing. Deployment targets include Render and Heroku PaaS platforms, with Docker containerization support for consistent cross-platform execution.</w:t>
       </w:r>
     </w:p>
     <w:p>
@@ -8921,69 +9305,69 @@
     </w:p>
     <w:p>
       <w:r>
+        <w:t>The system adheres to strict security, scalability, and maintainability standards. Data integrity is enforced through a Third Normal Form (3NF) PostgreSQL database schema utilizing foreign keys and cascading deletes. Authentication security is implemented using Werkzeug's secure password hashing (scrypt) and httpOnly session cookies to prevent XSS. To prevent double-bookings, database-level unique constraints are applied to the Booking entity (child_id + booking_date). The interface utilizes a responsive Bootstrap 5 grid system to adapt fluidly to desktop, tablet, and mobile (&gt;=320px) viewports. Performance objectives include maintaining page load times under two seconds and database query execution times under 100 milliseconds.</w:t>
+      </w:r>
+    </w:p>
+    <w:p>
+      <w:pPr>
+        <w:pStyle w:val="Heading3"/>
+      </w:pPr>
+      <w:bookmarkStart w:id="46" w:name="_Toc217081523"/>
+      <w:r>
+        <w:t>Implementation and System Development</w:t>
+      </w:r>
+      <w:bookmarkEnd w:id="46"/>
+    </w:p>
+    <w:p>
+      <w:r>
+        <w:t>The application utilizes a robust relational database schema implemented via SQLAlchemy ORM in Python. Key entities include Parent, Child, Activity, Booking, Waitlist, Tutor, and Attendance, ensuring comprehensive data management for all stakeholders. The Booking entity enforces a unique constraint (child_id + booking_date) to strictly prevent double-bookings at the database level. Developing on Flask 3.0 allows for a modular Model-View-Template (MVT) architecture, where business logic is decoupled from data models. The system supports Role-Based Access Control (RBAC) through distinct Admin and Tutor models, securitized with password hashing and session management.</w:t>
+      </w:r>
+    </w:p>
+    <w:p>
+      <w:pPr>
+        <w:jc w:val="center"/>
+      </w:pPr>
+      <w:r>
+        <w:rPr>
+          <w:i/>
+        </w:rPr>
+        <w:t>: Database Entity-Relationship Diagram (ERD)</w:t>
+      </w:r>
+    </w:p>
+    <w:p>
+      <w:pPr>
+        <w:jc w:val="center"/>
+      </w:pPr>
+      <w:r>
+        <w:rPr>
+          <w:b/>
+          <w:color w:val="FF0000"/>
+        </w:rPr>
+        <w:t>[PASTE FIGURE 3.1 HERE: : Database Entity-Relationship Diagram (ERD)]</w:t>
+      </w:r>
+    </w:p>
+    <w:p>
+      <w:r>
+        <w:t>Figure 3.1: Database Entity-Relationship Diagram</w:t>
+      </w:r>
+    </w:p>
+    <w:p>
+      <w:r>
+        <w:t>(Source: Database Design Documentation)</w:t>
+      </w:r>
+    </w:p>
+    <w:p>
+      <w:r>
+        <w:t>The application is developed using Python 3.12 and the Flask 3.0 web framework, chosen for its lightweight and modular MVT architecture. Data persistence is managed by SQLAlchemy 2.0 ORM, ensuring database-agnostic code compatible with both SQLite (dev) and PostgreSQL (prod). The user interface is built with HTML5/CSS3 and Bootstrap 5.3 components. PDF generation for invoices uses the ReportLab library. The development workflow follows industry best practices including PEP 8 style guidelines, Git version control, and comprehensive unit testing to ensure code quality.</w:t>
+      </w:r>
+    </w:p>
+    <w:p>
+      <w:pPr>
+        <w:pStyle w:val="Heading2"/>
+      </w:pPr>
+      <w:bookmarkStart w:id="47" w:name="_Toc217081524"/>
+      <w:r>
         <w:lastRenderedPageBreak/>
-        <w:t>The system adheres to strict security, scalability, and maintainability standards. Data integrity is enforced through a Third Normal Form (3NF) PostgreSQL database schema utilizing foreign keys and cascading deletes. Authentication security is implemented using Werkzeug's secure password hashing (scrypt) and httpOnly session cookies to prevent XSS. To prevent double-bookings, database-level unique constraints are applied to the Booking entity (child_id + booking_date). The interface utilizes a responsive Bootstrap 5 grid system to adapt fluidly to desktop, tablet, and mobile (&gt;=320px) viewports. Performance objectives include maintaining page load times under two seconds and database query execution times under 100 milliseconds.</w:t>
-      </w:r>
-    </w:p>
-    <w:p>
-      <w:pPr>
-        <w:pStyle w:val="Heading3"/>
-      </w:pPr>
-      <w:bookmarkStart w:id="46" w:name="_Toc217081523"/>
-      <w:r>
-        <w:t>Implementation and System Development</w:t>
-      </w:r>
-      <w:bookmarkEnd w:id="46"/>
-    </w:p>
-    <w:p>
-      <w:r>
-        <w:t>The application utilizes a robust relational database schema implemented via SQLAlchemy ORM in Python. Key entities include Parent, Child, Activity, Booking, Waitlist, Tutor, and Attendance, ensuring comprehensive data management for all stakeholders. The Booking entity enforces a unique constraint (child_id + booking_date) to strictly prevent double-bookings at the database level. Developing on Flask 3.0 allows for a modular Model-View-Template (MVT) architecture, where business logic is decoupled from data models. The system supports Role-Based Access Control (RBAC) through distinct Admin and Tutor models, securitized with password hashing and session management.</w:t>
-      </w:r>
-    </w:p>
-    <w:p>
-      <w:pPr>
-        <w:jc w:val="center"/>
-      </w:pPr>
-      <w:r>
-        <w:rPr>
-          <w:i/>
-        </w:rPr>
-        <w:t>: Database Entity-Relationship Diagram (ERD)</w:t>
-      </w:r>
-    </w:p>
-    <w:p>
-      <w:pPr>
-        <w:jc w:val="center"/>
-      </w:pPr>
-      <w:r>
-        <w:rPr>
-          <w:b/>
-          <w:color w:val="FF0000"/>
-        </w:rPr>
-        <w:t>[PASTE FIGURE 3.1 HERE: : Database Entity-Relationship Diagram (ERD)]</w:t>
-      </w:r>
-    </w:p>
-    <w:p>
-      <w:r>
-        <w:t>Figure 3.1: Database Entity-Relationship Diagram</w:t>
-      </w:r>
-    </w:p>
-    <w:p>
-      <w:r>
-        <w:t>(Source: Database Design Documentation)</w:t>
-      </w:r>
-    </w:p>
-    <w:p>
-      <w:r>
-        <w:t>The application is developed using Python 3.12 and the Flask 3.0 web framework, chosen for its lightweight and modular MVT architecture. Data persistence is managed by SQLAlchemy 2.0 ORM, ensuring database-agnostic code compatible with both SQLite (dev) and PostgreSQL (prod). The user interface is built with HTML5/CSS3 and Bootstrap 5.3 components. PDF generation for invoices uses the ReportLab library. The development workflow follows industry best practices including PEP 8 style guidelines, Git version control, and comprehensive unit testing to ensure code quality.</w:t>
-      </w:r>
-    </w:p>
-    <w:p>
-      <w:pPr>
-        <w:pStyle w:val="Heading2"/>
-      </w:pPr>
-      <w:bookmarkStart w:id="47" w:name="_Toc217081524"/>
-      <w:r>
         <w:t>User Documentation</w:t>
       </w:r>
       <w:bookmarkEnd w:id="47"/>
@@ -9042,7 +9426,6 @@
         <w:spacing w:after="120"/>
       </w:pPr>
       <w:r>
-        <w:lastRenderedPageBreak/>
         <w:t>Grinberg, M., 2018. Flask Web Development: Developing Web Applications with Python. 2nd ed. Sebastopol: O'Reilly Media.</w:t>
       </w:r>
     </w:p>
@@ -9114,6 +9497,7 @@
       </w:pPr>
       <w:bookmarkStart w:id="50" w:name="_Toc217081527"/>
       <w:r>
+        <w:lastRenderedPageBreak/>
         <w:t>Appendices</w:t>
       </w:r>
       <w:bookmarkEnd w:id="50"/>
@@ -9436,125 +9820,125 @@
     </w:p>
     <w:p>
       <w:r>
+        <w:t>Signature: ______________________</w:t>
+      </w:r>
+    </w:p>
+    <w:p/>
+    <w:p>
+      <w:r>
+        <w:t>Student 3: Chichebendu Blessed Umeh (2823112)</w:t>
+      </w:r>
+    </w:p>
+    <w:p>
+      <w:r>
+        <w:t>Date: 19/12/2025</w:t>
+      </w:r>
+    </w:p>
+    <w:p>
+      <w:r>
+        <w:t>Signature: ______________________</w:t>
+      </w:r>
+    </w:p>
+    <w:p/>
+    <w:p>
+      <w:r>
+        <w:t>Student 4: Shiva Kasula (2822121)</w:t>
+      </w:r>
+    </w:p>
+    <w:p>
+      <w:r>
+        <w:t>Date: 19/12/2025</w:t>
+      </w:r>
+    </w:p>
+    <w:p>
+      <w:r>
+        <w:t>Signature: ______________________</w:t>
+      </w:r>
+    </w:p>
+    <w:p/>
+    <w:p>
+      <w:pPr>
+        <w:pStyle w:val="Heading2"/>
+      </w:pPr>
+      <w:bookmarkStart w:id="53" w:name="_Toc217081530"/>
+      <w:r>
+        <w:t>Appendix C: Glossary</w:t>
+      </w:r>
+      <w:bookmarkEnd w:id="53"/>
+    </w:p>
+    <w:p>
+      <w:r>
+        <w:rPr>
+          <w:b/>
+        </w:rPr>
+        <w:t xml:space="preserve">Parent User: </w:t>
+      </w:r>
+      <w:r>
+        <w:t>A registered user who manages child profiles and books activities.</w:t>
+      </w:r>
+    </w:p>
+    <w:p>
+      <w:r>
+        <w:rPr>
+          <w:b/>
+        </w:rPr>
+        <w:t xml:space="preserve">Administrator: </w:t>
+      </w:r>
+      <w:r>
+        <w:t>School staff member responsible for adding activities and monitoring system status.</w:t>
+      </w:r>
+    </w:p>
+    <w:p>
+      <w:r>
+        <w:rPr>
+          <w:b/>
+        </w:rPr>
+        <w:t xml:space="preserve">Activity: </w:t>
+      </w:r>
+      <w:r>
+        <w:t>An after-school program (e.g., Chess, Football) available for booking.</w:t>
+      </w:r>
+    </w:p>
+    <w:p>
+      <w:r>
+        <w:rPr>
+          <w:b/>
+        </w:rPr>
+        <w:t xml:space="preserve">Booking: </w:t>
+      </w:r>
+      <w:r>
+        <w:t>A confirmed reservation for a specific child, date, and activity.</w:t>
+      </w:r>
+    </w:p>
+    <w:p>
+      <w:r>
+        <w:rPr>
+          <w:b/>
+        </w:rPr>
+        <w:t xml:space="preserve">Booking Conflict: </w:t>
+      </w:r>
+      <w:r>
+        <w:t>Logic preventing a child from being double-booked on the same timeline.</w:t>
+      </w:r>
+    </w:p>
+    <w:p>
+      <w:r>
+        <w:rPr>
+          <w:b/>
+        </w:rPr>
+        <w:t xml:space="preserve">Invoice: </w:t>
+      </w:r>
+      <w:r>
+        <w:t>A PDF document summarising the transaction for record-keeping.</w:t>
+      </w:r>
+    </w:p>
+    <w:p>
+      <w:pPr>
+        <w:pStyle w:val="Heading2"/>
+      </w:pPr>
+      <w:bookmarkStart w:id="54" w:name="_Toc217081531"/>
+      <w:r>
         <w:lastRenderedPageBreak/>
-        <w:t>Signature: ______________________</w:t>
-      </w:r>
-    </w:p>
-    <w:p/>
-    <w:p>
-      <w:r>
-        <w:t>Student 3: Chichebendu Blessed Umeh (2823112)</w:t>
-      </w:r>
-    </w:p>
-    <w:p>
-      <w:r>
-        <w:t>Date: 19/12/2025</w:t>
-      </w:r>
-    </w:p>
-    <w:p>
-      <w:r>
-        <w:t>Signature: ______________________</w:t>
-      </w:r>
-    </w:p>
-    <w:p/>
-    <w:p>
-      <w:r>
-        <w:t>Student 4: Shiva Kasula (2822121)</w:t>
-      </w:r>
-    </w:p>
-    <w:p>
-      <w:r>
-        <w:t>Date: 19/12/2025</w:t>
-      </w:r>
-    </w:p>
-    <w:p>
-      <w:r>
-        <w:t>Signature: ______________________</w:t>
-      </w:r>
-    </w:p>
-    <w:p/>
-    <w:p>
-      <w:pPr>
-        <w:pStyle w:val="Heading2"/>
-      </w:pPr>
-      <w:bookmarkStart w:id="53" w:name="_Toc217081530"/>
-      <w:r>
-        <w:t>Appendix C: Glossary</w:t>
-      </w:r>
-      <w:bookmarkEnd w:id="53"/>
-    </w:p>
-    <w:p>
-      <w:r>
-        <w:rPr>
-          <w:b/>
-        </w:rPr>
-        <w:t xml:space="preserve">Parent User: </w:t>
-      </w:r>
-      <w:r>
-        <w:t>A registered user who manages child profiles and books activities.</w:t>
-      </w:r>
-    </w:p>
-    <w:p>
-      <w:r>
-        <w:rPr>
-          <w:b/>
-        </w:rPr>
-        <w:t xml:space="preserve">Administrator: </w:t>
-      </w:r>
-      <w:r>
-        <w:t>School staff member responsible for adding activities and monitoring system status.</w:t>
-      </w:r>
-    </w:p>
-    <w:p>
-      <w:r>
-        <w:rPr>
-          <w:b/>
-        </w:rPr>
-        <w:t xml:space="preserve">Activity: </w:t>
-      </w:r>
-      <w:r>
-        <w:t>An after-school program (e.g., Chess, Football) available for booking.</w:t>
-      </w:r>
-    </w:p>
-    <w:p>
-      <w:r>
-        <w:rPr>
-          <w:b/>
-        </w:rPr>
-        <w:t xml:space="preserve">Booking: </w:t>
-      </w:r>
-      <w:r>
-        <w:t>A confirmed reservation for a specific child, date, and activity.</w:t>
-      </w:r>
-    </w:p>
-    <w:p>
-      <w:r>
-        <w:rPr>
-          <w:b/>
-        </w:rPr>
-        <w:t xml:space="preserve">Booking Conflict: </w:t>
-      </w:r>
-      <w:r>
-        <w:t>Logic preventing a child from being double-booked on the same timeline.</w:t>
-      </w:r>
-    </w:p>
-    <w:p>
-      <w:r>
-        <w:rPr>
-          <w:b/>
-        </w:rPr>
-        <w:t xml:space="preserve">Invoice: </w:t>
-      </w:r>
-      <w:r>
-        <w:t>A PDF document summarising the transaction for record-keeping.</w:t>
-      </w:r>
-    </w:p>
-    <w:p>
-      <w:pPr>
-        <w:pStyle w:val="Heading2"/>
-      </w:pPr>
-      <w:bookmarkStart w:id="54" w:name="_Toc217081531"/>
-      <w:r>
         <w:t>Appendix D: Analysis and Design Models</w:t>
       </w:r>
       <w:bookmarkEnd w:id="54"/>
@@ -10246,7 +10630,6 @@
       </w:pPr>
       <w:bookmarkStart w:id="56" w:name="_Toc217081533"/>
       <w:r>
-        <w:lastRenderedPageBreak/>
         <w:t>Appendix F: Source Code Structure</w:t>
       </w:r>
       <w:bookmarkEnd w:id="56"/>
@@ -10303,7 +10686,7 @@
     <w:p/>
     <w:p/>
     <w:sectPr>
-      <w:footerReference w:type="default" r:id="rId16"/>
+      <w:footerReference w:type="default" r:id="rId24"/>
       <w:pgSz w:w="12240" w:h="15840"/>
       <w:pgMar w:top="1134" w:right="851" w:bottom="1134" w:left="851" w:header="720" w:footer="720" w:gutter="0"/>
       <w:pgNumType w:start="1"/>
@@ -11203,7 +11586,7 @@
   <w:abstractNum w:abstractNumId="6" w15:restartNumberingAfterBreak="0">
     <w:nsid w:val="7140032C"/>
     <w:multiLevelType w:val="hybridMultilevel"/>
-    <w:tmpl w:val="A9BABA7E"/>
+    <w:tmpl w:val="1A52FBC6"/>
     <w:lvl w:ilvl="0" w:tplc="08090001">
       <w:start w:val="1"/>
       <w:numFmt w:val="bullet"/>

--- a/Real Report Preparation/Helping and Guideline Documents/Group 3.B_CN7021-ASWE-School Activity Booking System.docx
+++ b/Real Report Preparation/Helping and Guideline Documents/Group 3.B_CN7021-ASWE-School Activity Booking System.docx
@@ -7456,6 +7456,163 @@
         <w:rPr>
           <w:rFonts w:ascii="Times New Roman" w:hAnsi="Times New Roman"/>
           <w:szCs w:val="24"/>
+          <w:lang w:val="en-GB"/>
+        </w:rPr>
+      </w:pPr>
+      <w:r>
+        <w:rPr>
+          <w:rFonts w:ascii="Times New Roman" w:hAnsi="Times New Roman"/>
+          <w:szCs w:val="24"/>
+          <w:lang w:val="en-GB"/>
+        </w:rPr>
+        <w:t>Functional Requirements</w:t>
+      </w:r>
+      <w:r>
+        <w:rPr>
+          <w:rFonts w:ascii="Times New Roman" w:hAnsi="Times New Roman"/>
+          <w:szCs w:val="24"/>
+          <w:lang w:val="en-GB"/>
+        </w:rPr>
+        <w:t>: -</w:t>
+      </w:r>
+    </w:p>
+    <w:p>
+      <w:pPr>
+        <w:pStyle w:val="ListParagraph"/>
+        <w:numPr>
+          <w:ilvl w:val="0"/>
+          <w:numId w:val="16"/>
+        </w:numPr>
+        <w:spacing w:before="240" w:after="240" w:line="360" w:lineRule="auto"/>
+        <w:jc w:val="both"/>
+        <w:rPr>
+          <w:rFonts w:ascii="Times New Roman" w:hAnsi="Times New Roman"/>
+          <w:szCs w:val="24"/>
+          <w:lang w:val="en-GB"/>
+        </w:rPr>
+      </w:pPr>
+      <w:r>
+        <w:rPr>
+          <w:rFonts w:ascii="Times New Roman" w:hAnsi="Times New Roman"/>
+          <w:szCs w:val="24"/>
+          <w:lang w:val="en-GB"/>
+        </w:rPr>
+        <w:t>F2.1</w:t>
+      </w:r>
+      <w:r>
+        <w:rPr>
+          <w:rFonts w:ascii="Times New Roman" w:hAnsi="Times New Roman"/>
+          <w:szCs w:val="24"/>
+          <w:lang w:val="en-GB"/>
+        </w:rPr>
+        <w:t>: Prevent double-bookings via unique constraint.</w:t>
+      </w:r>
+    </w:p>
+    <w:p>
+      <w:pPr>
+        <w:pStyle w:val="ListParagraph"/>
+        <w:numPr>
+          <w:ilvl w:val="0"/>
+          <w:numId w:val="16"/>
+        </w:numPr>
+        <w:spacing w:before="240" w:after="240" w:line="360" w:lineRule="auto"/>
+        <w:jc w:val="both"/>
+        <w:rPr>
+          <w:rFonts w:ascii="Times New Roman" w:hAnsi="Times New Roman"/>
+          <w:szCs w:val="24"/>
+          <w:lang w:val="en-GB"/>
+        </w:rPr>
+      </w:pPr>
+      <w:r>
+        <w:rPr>
+          <w:rFonts w:ascii="Times New Roman" w:hAnsi="Times New Roman"/>
+          <w:szCs w:val="24"/>
+          <w:lang w:val="en-GB"/>
+        </w:rPr>
+        <w:t>F2.2: Decrement capacity on booking.</w:t>
+      </w:r>
+    </w:p>
+    <w:p>
+      <w:pPr>
+        <w:pStyle w:val="ListParagraph"/>
+        <w:numPr>
+          <w:ilvl w:val="0"/>
+          <w:numId w:val="16"/>
+        </w:numPr>
+        <w:spacing w:before="240" w:after="240" w:line="360" w:lineRule="auto"/>
+        <w:jc w:val="both"/>
+        <w:rPr>
+          <w:rFonts w:ascii="Times New Roman" w:hAnsi="Times New Roman"/>
+          <w:szCs w:val="24"/>
+          <w:lang w:val="en-GB"/>
+        </w:rPr>
+      </w:pPr>
+      <w:r>
+        <w:rPr>
+          <w:rFonts w:ascii="Times New Roman" w:hAnsi="Times New Roman"/>
+          <w:szCs w:val="24"/>
+          <w:lang w:val="en-GB"/>
+        </w:rPr>
+        <w:t>F2.3: Waitlist FIFO queue with auto-promotion.</w:t>
+      </w:r>
+    </w:p>
+    <w:p>
+      <w:pPr>
+        <w:pStyle w:val="ListParagraph"/>
+        <w:numPr>
+          <w:ilvl w:val="0"/>
+          <w:numId w:val="16"/>
+        </w:numPr>
+        <w:spacing w:before="240" w:after="240" w:line="360" w:lineRule="auto"/>
+        <w:jc w:val="both"/>
+        <w:rPr>
+          <w:rFonts w:ascii="Times New Roman" w:hAnsi="Times New Roman"/>
+          <w:szCs w:val="24"/>
+          <w:lang w:val="en-GB"/>
+        </w:rPr>
+      </w:pPr>
+      <w:r>
+        <w:rPr>
+          <w:rFonts w:ascii="Times New Roman" w:hAnsi="Times New Roman"/>
+          <w:szCs w:val="24"/>
+          <w:lang w:val="en-GB"/>
+        </w:rPr>
+        <w:t>F2.4: Generate PDF invoices via email.</w:t>
+      </w:r>
+    </w:p>
+    <w:p>
+      <w:pPr>
+        <w:pStyle w:val="ListParagraph"/>
+        <w:spacing w:before="240" w:after="240" w:line="360" w:lineRule="auto"/>
+        <w:jc w:val="both"/>
+        <w:rPr>
+          <w:rFonts w:ascii="Times New Roman" w:hAnsi="Times New Roman"/>
+          <w:szCs w:val="24"/>
+          <w:lang w:val="en-GB"/>
+        </w:rPr>
+      </w:pPr>
+    </w:p>
+    <w:p>
+      <w:pPr>
+        <w:pStyle w:val="ListParagraph"/>
+        <w:spacing w:before="240" w:after="240" w:line="360" w:lineRule="auto"/>
+        <w:jc w:val="both"/>
+        <w:rPr>
+          <w:rFonts w:ascii="Times New Roman" w:hAnsi="Times New Roman"/>
+          <w:szCs w:val="24"/>
+          <w:lang w:val="en-GB"/>
+        </w:rPr>
+      </w:pPr>
+    </w:p>
+    <w:p>
+      <w:pPr>
+        <w:pStyle w:val="ListParagraph"/>
+        <w:spacing w:before="240" w:after="240" w:line="360" w:lineRule="auto"/>
+        <w:ind w:left="0"/>
+        <w:jc w:val="both"/>
+        <w:rPr>
+          <w:rFonts w:ascii="Times New Roman" w:hAnsi="Times New Roman"/>
+          <w:szCs w:val="24"/>
         </w:rPr>
       </w:pPr>
     </w:p>
@@ -7537,7 +7694,6 @@
         </w:numPr>
       </w:pPr>
       <w:r>
-        <w:lastRenderedPageBreak/>
         <w:t>User Stories and Scenarios</w:t>
       </w:r>
     </w:p>
@@ -7557,8 +7713,19 @@
           <w:szCs w:val="24"/>
           <w:lang w:val="en-GB"/>
         </w:rPr>
-        <w:t>The functional requirements of the School Activity Booking System are configured based on the key features of the system. We utilized Notion as our project management and planning tool to track these user stories, assign tasks to team members, and monitor progress throughout the development lifecycle (Agile Methodology).</w:t>
-      </w:r>
+        <w:t>User stories tracked via Notion (Agile methodology) and assigned to team members.</w:t>
+      </w:r>
+    </w:p>
+    <w:p>
+      <w:pPr>
+        <w:spacing w:before="240" w:after="240" w:line="360" w:lineRule="auto"/>
+        <w:jc w:val="both"/>
+        <w:rPr>
+          <w:rFonts w:ascii="Times New Roman" w:hAnsi="Times New Roman"/>
+          <w:szCs w:val="24"/>
+          <w:lang w:val="en-GB"/>
+        </w:rPr>
+      </w:pPr>
     </w:p>
     <w:p>
       <w:pPr>
@@ -7780,7 +7947,14 @@
               <w:rPr>
                 <w:b/>
               </w:rPr>
-              <w:t>Format: Test Case ID</w:t>
+              <w:t xml:space="preserve">Format: Test </w:t>
+            </w:r>
+            <w:r>
+              <w:rPr>
+                <w:b/>
+              </w:rPr>
+              <w:lastRenderedPageBreak/>
+              <w:t>Case ID</w:t>
             </w:r>
           </w:p>
         </w:tc>
@@ -7799,6 +7973,7 @@
               <w:rPr>
                 <w:b/>
               </w:rPr>
+              <w:lastRenderedPageBreak/>
               <w:t>Description</w:t>
             </w:r>
           </w:p>
@@ -8061,7 +8236,6 @@
           </w:tcPr>
           <w:p>
             <w:r>
-              <w:lastRenderedPageBreak/>
               <w:t>TC-02</w:t>
             </w:r>
           </w:p>
@@ -9028,6 +9202,7 @@
           <w:b/>
           <w:color w:val="FF0000"/>
         </w:rPr>
+        <w:lastRenderedPageBreak/>
         <w:t>[PASTE FIGURE 6 HERE: : Activity Booking Screen]</w:t>
       </w:r>
     </w:p>
@@ -9082,7 +9257,6 @@
         <w:rPr>
           <w:i/>
         </w:rPr>
-        <w:lastRenderedPageBreak/>
         <w:t>: Generated PDF Invoice Sample</w:t>
       </w:r>
     </w:p>
@@ -9213,7 +9387,11 @@
     </w:p>
     <w:p>
       <w:r>
-        <w:t>The system serves three primary stakeholder groups. Parents represent the primary user base, managing child profiles and activity bookings with basic technical proficiency. Administrators function as system managers, requiring advanced technical skills to oversee activity catalogs, approve tutor applications, and monitor system operations. Tutors operate as service providers, utilizing intermediate technical capabilities to access their teaching schedules and view enrolled student information.</w:t>
+        <w:t xml:space="preserve">The system serves three primary stakeholder groups. Parents represent the primary user base, managing child profiles and activity bookings with basic technical proficiency. Administrators function as system managers, requiring advanced technical skills to oversee activity catalogs, approve tutor applications, and monitor </w:t>
+      </w:r>
+      <w:r>
+        <w:lastRenderedPageBreak/>
+        <w:t>system operations. Tutors operate as service providers, utilizing intermediate technical capabilities to access their teaching schedules and view enrolled student information.</w:t>
       </w:r>
     </w:p>
     <w:p>
@@ -9228,146 +9406,145 @@
     </w:p>
     <w:p>
       <w:r>
-        <w:t xml:space="preserve">The application operates in a cloud-native environment optimized for Platform-as-a-Service (PaaS) deployment while maintaining portability for local development. Client-side requirements include any </w:t>
+        <w:t>The application operates in a cloud-native environment optimized for Platform-as-a-Service (PaaS) deployment while maintaining portability for local development. Client-side requirements include any modern web browser (Chrome, Edge, Safari, Firefox) with JavaScript enabled. The server environment utilizes Python 3.12+ running Flask 3.0, with PostgreSQL 16 for production databases and SQLite for development/testing. Deployment targets include Render and Heroku PaaS platforms, with Docker containerization support for consistent cross-platform execution.</w:t>
+      </w:r>
+    </w:p>
+    <w:p>
+      <w:pPr>
+        <w:pStyle w:val="Heading2"/>
+      </w:pPr>
+      <w:bookmarkStart w:id="43" w:name="_Toc217081520"/>
+      <w:r>
+        <w:t>Software Architecture and Methodology</w:t>
+      </w:r>
+      <w:bookmarkEnd w:id="43"/>
+    </w:p>
+    <w:p>
+      <w:r>
+        <w:t>The project follows Agile methodology with iterative development cycles, prioritizing core booking functionality before implementing notification and waitlist subsystems. The architecture implements a Model-View-Template (MVT) pattern via Flask, with clear separation between data models (SQLAlchemy ORM), business logic (route handlers), and presentation (Jinja2 templates). Key architectural components include the Parent, Child, Activity, Booking, Waitlist, Admin, and Tutor models, interconnected through normalized database relationships ensuring referential integrity and cascade operations for dependent records.</w:t>
+      </w:r>
+    </w:p>
+    <w:p>
+      <w:pPr>
+        <w:jc w:val="center"/>
+      </w:pPr>
+      <w:r>
+        <w:rPr>
+          <w:i/>
+        </w:rPr>
+        <w:t>: System Class Diagram</w:t>
+      </w:r>
+    </w:p>
+    <w:p>
+      <w:pPr>
+        <w:jc w:val="center"/>
+      </w:pPr>
+      <w:r>
+        <w:rPr>
+          <w:b/>
+          <w:color w:val="FF0000"/>
+        </w:rPr>
+        <w:t>[PASTE FIGURE 2 HERE: : System Class Diagram]</w:t>
+      </w:r>
+    </w:p>
+    <w:p>
+      <w:r>
+        <w:t>Figure 3: System Class Diagram</w:t>
+      </w:r>
+    </w:p>
+    <w:p>
+      <w:r>
+        <w:t>(Source: Based on SQLAlchemy Models in app.py)</w:t>
+      </w:r>
+    </w:p>
+    <w:p>
+      <w:pPr>
+        <w:pStyle w:val="Heading2"/>
+      </w:pPr>
+      <w:bookmarkStart w:id="44" w:name="_Toc217081521"/>
+      <w:r>
+        <w:t>Design and Implementation Constraints</w:t>
+      </w:r>
+      <w:bookmarkEnd w:id="44"/>
+    </w:p>
+    <w:p>
+      <w:pPr>
+        <w:pStyle w:val="Heading3"/>
+      </w:pPr>
+      <w:bookmarkStart w:id="45" w:name="_Toc217081522"/>
+      <w:r>
+        <w:t>System Design</w:t>
+      </w:r>
+      <w:bookmarkEnd w:id="45"/>
+    </w:p>
+    <w:p>
+      <w:r>
+        <w:t>The system adheres to strict security, scalability, and maintainability standards. Data integrity is enforced through a Third Normal Form (3NF) PostgreSQL database schema utilizing foreign keys and cascading deletes. Authentication security is implemented using Werkzeug's secure password hashing (scrypt) and httpOnly session cookies to prevent XSS. To prevent double-bookings, database-level unique constraints are applied to the Booking entity (child_id + booking_date). The interface utilizes a responsive Bootstrap 5 grid system to adapt fluidly to desktop, tablet, and mobile (&gt;=320px) viewports. Performance objectives include maintaining page load times under two seconds and database query execution times under 100 milliseconds.</w:t>
+      </w:r>
+    </w:p>
+    <w:p>
+      <w:pPr>
+        <w:pStyle w:val="Heading3"/>
+      </w:pPr>
+      <w:bookmarkStart w:id="46" w:name="_Toc217081523"/>
+      <w:r>
+        <w:t>Implementation and System Development</w:t>
+      </w:r>
+      <w:bookmarkEnd w:id="46"/>
+    </w:p>
+    <w:p>
+      <w:r>
+        <w:t>The application utilizes a robust relational database schema implemented via SQLAlchemy ORM in Python. Key entities include Parent, Child, Activity, Booking, Waitlist, Tutor, and Attendance, ensuring comprehensive data management for all stakeholders. The Booking entity enforces a unique constraint (child_id + booking_date) to strictly prevent double-bookings at the database level. Developing on Flask 3.0 allows for a modular Model-View-Template (MVT) architecture, where business logic is decoupled from data models. The system supports Role-Based Access Control (RBAC) through distinct Admin and Tutor models, securitized with password hashing and session management.</w:t>
+      </w:r>
+    </w:p>
+    <w:p>
+      <w:pPr>
+        <w:jc w:val="center"/>
+      </w:pPr>
+      <w:r>
+        <w:rPr>
+          <w:i/>
+        </w:rPr>
+        <w:t>: Database Entity-Relationship Diagram (ERD)</w:t>
+      </w:r>
+    </w:p>
+    <w:p>
+      <w:pPr>
+        <w:jc w:val="center"/>
+      </w:pPr>
+      <w:r>
+        <w:rPr>
+          <w:b/>
+          <w:color w:val="FF0000"/>
+        </w:rPr>
+        <w:t>[PASTE FIGURE 3.1 HERE: : Database Entity-Relationship Diagram (ERD)]</w:t>
+      </w:r>
+    </w:p>
+    <w:p>
+      <w:r>
+        <w:t>Figure 3.1: Database Entity-Relationship Diagram</w:t>
+      </w:r>
+    </w:p>
+    <w:p>
+      <w:r>
+        <w:t>(Source: Database Design Documentation)</w:t>
+      </w:r>
+    </w:p>
+    <w:p>
+      <w:r>
+        <w:t xml:space="preserve">The application is developed using Python 3.12 and the Flask 3.0 web framework, chosen for its lightweight and modular MVT architecture. Data persistence is managed by SQLAlchemy 2.0 ORM, ensuring database-agnostic code compatible with both SQLite (dev) and PostgreSQL (prod). The user interface is built with </w:t>
       </w:r>
       <w:r>
         <w:lastRenderedPageBreak/>
-        <w:t>modern web browser (Chrome, Edge, Safari, Firefox) with JavaScript enabled. The server environment utilizes Python 3.12+ running Flask 3.0, with PostgreSQL 16 for production databases and SQLite for development/testing. Deployment targets include Render and Heroku PaaS platforms, with Docker containerization support for consistent cross-platform execution.</w:t>
+        <w:t>HTML5/CSS3 and Bootstrap 5.3 components. PDF generation for invoices uses the ReportLab library. The development workflow follows industry best practices including PEP 8 style guidelines, Git version control, and comprehensive unit testing to ensure code quality.</w:t>
       </w:r>
     </w:p>
     <w:p>
       <w:pPr>
         <w:pStyle w:val="Heading2"/>
       </w:pPr>
-      <w:bookmarkStart w:id="43" w:name="_Toc217081520"/>
-      <w:r>
-        <w:t>Software Architecture and Methodology</w:t>
-      </w:r>
-      <w:bookmarkEnd w:id="43"/>
-    </w:p>
-    <w:p>
-      <w:r>
-        <w:t>The project follows Agile methodology with iterative development cycles, prioritizing core booking functionality before implementing notification and waitlist subsystems. The architecture implements a Model-View-Template (MVT) pattern via Flask, with clear separation between data models (SQLAlchemy ORM), business logic (route handlers), and presentation (Jinja2 templates). Key architectural components include the Parent, Child, Activity, Booking, Waitlist, Admin, and Tutor models, interconnected through normalized database relationships ensuring referential integrity and cascade operations for dependent records.</w:t>
-      </w:r>
-    </w:p>
-    <w:p>
-      <w:pPr>
-        <w:jc w:val="center"/>
-      </w:pPr>
-      <w:r>
-        <w:rPr>
-          <w:i/>
-        </w:rPr>
-        <w:t>: System Class Diagram</w:t>
-      </w:r>
-    </w:p>
-    <w:p>
-      <w:pPr>
-        <w:jc w:val="center"/>
-      </w:pPr>
-      <w:r>
-        <w:rPr>
-          <w:b/>
-          <w:color w:val="FF0000"/>
-        </w:rPr>
-        <w:t>[PASTE FIGURE 2 HERE: : System Class Diagram]</w:t>
-      </w:r>
-    </w:p>
-    <w:p>
-      <w:r>
-        <w:t>Figure 3: System Class Diagram</w:t>
-      </w:r>
-    </w:p>
-    <w:p>
-      <w:r>
-        <w:t>(Source: Based on SQLAlchemy Models in app.py)</w:t>
-      </w:r>
-    </w:p>
-    <w:p>
-      <w:pPr>
-        <w:pStyle w:val="Heading2"/>
-      </w:pPr>
-      <w:bookmarkStart w:id="44" w:name="_Toc217081521"/>
-      <w:r>
-        <w:t>Design and Implementation Constraints</w:t>
-      </w:r>
-      <w:bookmarkEnd w:id="44"/>
-    </w:p>
-    <w:p>
-      <w:pPr>
-        <w:pStyle w:val="Heading3"/>
-      </w:pPr>
-      <w:bookmarkStart w:id="45" w:name="_Toc217081522"/>
-      <w:r>
-        <w:t>System Design</w:t>
-      </w:r>
-      <w:bookmarkEnd w:id="45"/>
-    </w:p>
-    <w:p>
-      <w:r>
-        <w:t>The system adheres to strict security, scalability, and maintainability standards. Data integrity is enforced through a Third Normal Form (3NF) PostgreSQL database schema utilizing foreign keys and cascading deletes. Authentication security is implemented using Werkzeug's secure password hashing (scrypt) and httpOnly session cookies to prevent XSS. To prevent double-bookings, database-level unique constraints are applied to the Booking entity (child_id + booking_date). The interface utilizes a responsive Bootstrap 5 grid system to adapt fluidly to desktop, tablet, and mobile (&gt;=320px) viewports. Performance objectives include maintaining page load times under two seconds and database query execution times under 100 milliseconds.</w:t>
-      </w:r>
-    </w:p>
-    <w:p>
-      <w:pPr>
-        <w:pStyle w:val="Heading3"/>
-      </w:pPr>
-      <w:bookmarkStart w:id="46" w:name="_Toc217081523"/>
-      <w:r>
-        <w:t>Implementation and System Development</w:t>
-      </w:r>
-      <w:bookmarkEnd w:id="46"/>
-    </w:p>
-    <w:p>
-      <w:r>
-        <w:t>The application utilizes a robust relational database schema implemented via SQLAlchemy ORM in Python. Key entities include Parent, Child, Activity, Booking, Waitlist, Tutor, and Attendance, ensuring comprehensive data management for all stakeholders. The Booking entity enforces a unique constraint (child_id + booking_date) to strictly prevent double-bookings at the database level. Developing on Flask 3.0 allows for a modular Model-View-Template (MVT) architecture, where business logic is decoupled from data models. The system supports Role-Based Access Control (RBAC) through distinct Admin and Tutor models, securitized with password hashing and session management.</w:t>
-      </w:r>
-    </w:p>
-    <w:p>
-      <w:pPr>
-        <w:jc w:val="center"/>
-      </w:pPr>
-      <w:r>
-        <w:rPr>
-          <w:i/>
-        </w:rPr>
-        <w:t>: Database Entity-Relationship Diagram (ERD)</w:t>
-      </w:r>
-    </w:p>
-    <w:p>
-      <w:pPr>
-        <w:jc w:val="center"/>
-      </w:pPr>
-      <w:r>
-        <w:rPr>
-          <w:b/>
-          <w:color w:val="FF0000"/>
-        </w:rPr>
-        <w:t>[PASTE FIGURE 3.1 HERE: : Database Entity-Relationship Diagram (ERD)]</w:t>
-      </w:r>
-    </w:p>
-    <w:p>
-      <w:r>
-        <w:t>Figure 3.1: Database Entity-Relationship Diagram</w:t>
-      </w:r>
-    </w:p>
-    <w:p>
-      <w:r>
-        <w:t>(Source: Database Design Documentation)</w:t>
-      </w:r>
-    </w:p>
-    <w:p>
-      <w:r>
-        <w:t>The application is developed using Python 3.12 and the Flask 3.0 web framework, chosen for its lightweight and modular MVT architecture. Data persistence is managed by SQLAlchemy 2.0 ORM, ensuring database-agnostic code compatible with both SQLite (dev) and PostgreSQL (prod). The user interface is built with HTML5/CSS3 and Bootstrap 5.3 components. PDF generation for invoices uses the ReportLab library. The development workflow follows industry best practices including PEP 8 style guidelines, Git version control, and comprehensive unit testing to ensure code quality.</w:t>
-      </w:r>
-    </w:p>
-    <w:p>
-      <w:pPr>
-        <w:pStyle w:val="Heading2"/>
-      </w:pPr>
       <w:bookmarkStart w:id="47" w:name="_Toc217081524"/>
       <w:r>
-        <w:lastRenderedPageBreak/>
         <w:t>User Documentation</w:t>
       </w:r>
       <w:bookmarkEnd w:id="47"/>
@@ -11584,6 +11761,119 @@
     </w:lvl>
   </w:abstractNum>
   <w:abstractNum w:abstractNumId="6" w15:restartNumberingAfterBreak="0">
+    <w:nsid w:val="669660B1"/>
+    <w:multiLevelType w:val="hybridMultilevel"/>
+    <w:tmpl w:val="6B4004FC"/>
+    <w:lvl w:ilvl="0" w:tplc="08090001">
+      <w:start w:val="1"/>
+      <w:numFmt w:val="bullet"/>
+      <w:lvlText w:val=""/>
+      <w:lvlJc w:val="left"/>
+      <w:pPr>
+        <w:ind w:left="720" w:hanging="360"/>
+      </w:pPr>
+      <w:rPr>
+        <w:rFonts w:ascii="Symbol" w:hAnsi="Symbol" w:hint="default"/>
+      </w:rPr>
+    </w:lvl>
+    <w:lvl w:ilvl="1" w:tplc="08090003" w:tentative="1">
+      <w:start w:val="1"/>
+      <w:numFmt w:val="bullet"/>
+      <w:lvlText w:val="o"/>
+      <w:lvlJc w:val="left"/>
+      <w:pPr>
+        <w:ind w:left="1440" w:hanging="360"/>
+      </w:pPr>
+      <w:rPr>
+        <w:rFonts w:ascii="Courier New" w:hAnsi="Courier New" w:cs="Courier New" w:hint="default"/>
+      </w:rPr>
+    </w:lvl>
+    <w:lvl w:ilvl="2" w:tplc="08090005" w:tentative="1">
+      <w:start w:val="1"/>
+      <w:numFmt w:val="bullet"/>
+      <w:lvlText w:val=""/>
+      <w:lvlJc w:val="left"/>
+      <w:pPr>
+        <w:ind w:left="2160" w:hanging="360"/>
+      </w:pPr>
+      <w:rPr>
+        <w:rFonts w:ascii="Wingdings" w:hAnsi="Wingdings" w:hint="default"/>
+      </w:rPr>
+    </w:lvl>
+    <w:lvl w:ilvl="3" w:tplc="08090001" w:tentative="1">
+      <w:start w:val="1"/>
+      <w:numFmt w:val="bullet"/>
+      <w:lvlText w:val=""/>
+      <w:lvlJc w:val="left"/>
+      <w:pPr>
+        <w:ind w:left="2880" w:hanging="360"/>
+      </w:pPr>
+      <w:rPr>
+        <w:rFonts w:ascii="Symbol" w:hAnsi="Symbol" w:hint="default"/>
+      </w:rPr>
+    </w:lvl>
+    <w:lvl w:ilvl="4" w:tplc="08090003" w:tentative="1">
+      <w:start w:val="1"/>
+      <w:numFmt w:val="bullet"/>
+      <w:lvlText w:val="o"/>
+      <w:lvlJc w:val="left"/>
+      <w:pPr>
+        <w:ind w:left="3600" w:hanging="360"/>
+      </w:pPr>
+      <w:rPr>
+        <w:rFonts w:ascii="Courier New" w:hAnsi="Courier New" w:cs="Courier New" w:hint="default"/>
+      </w:rPr>
+    </w:lvl>
+    <w:lvl w:ilvl="5" w:tplc="08090005" w:tentative="1">
+      <w:start w:val="1"/>
+      <w:numFmt w:val="bullet"/>
+      <w:lvlText w:val=""/>
+      <w:lvlJc w:val="left"/>
+      <w:pPr>
+        <w:ind w:left="4320" w:hanging="360"/>
+      </w:pPr>
+      <w:rPr>
+        <w:rFonts w:ascii="Wingdings" w:hAnsi="Wingdings" w:hint="default"/>
+      </w:rPr>
+    </w:lvl>
+    <w:lvl w:ilvl="6" w:tplc="08090001" w:tentative="1">
+      <w:start w:val="1"/>
+      <w:numFmt w:val="bullet"/>
+      <w:lvlText w:val=""/>
+      <w:lvlJc w:val="left"/>
+      <w:pPr>
+        <w:ind w:left="5040" w:hanging="360"/>
+      </w:pPr>
+      <w:rPr>
+        <w:rFonts w:ascii="Symbol" w:hAnsi="Symbol" w:hint="default"/>
+      </w:rPr>
+    </w:lvl>
+    <w:lvl w:ilvl="7" w:tplc="08090003" w:tentative="1">
+      <w:start w:val="1"/>
+      <w:numFmt w:val="bullet"/>
+      <w:lvlText w:val="o"/>
+      <w:lvlJc w:val="left"/>
+      <w:pPr>
+        <w:ind w:left="5760" w:hanging="360"/>
+      </w:pPr>
+      <w:rPr>
+        <w:rFonts w:ascii="Courier New" w:hAnsi="Courier New" w:cs="Courier New" w:hint="default"/>
+      </w:rPr>
+    </w:lvl>
+    <w:lvl w:ilvl="8" w:tplc="08090005" w:tentative="1">
+      <w:start w:val="1"/>
+      <w:numFmt w:val="bullet"/>
+      <w:lvlText w:val=""/>
+      <w:lvlJc w:val="left"/>
+      <w:pPr>
+        <w:ind w:left="6480" w:hanging="360"/>
+      </w:pPr>
+      <w:rPr>
+        <w:rFonts w:ascii="Wingdings" w:hAnsi="Wingdings" w:hint="default"/>
+      </w:rPr>
+    </w:lvl>
+  </w:abstractNum>
+  <w:abstractNum w:abstractNumId="7" w15:restartNumberingAfterBreak="0">
     <w:nsid w:val="7140032C"/>
     <w:multiLevelType w:val="hybridMultilevel"/>
     <w:tmpl w:val="1A52FBC6"/>
@@ -11739,6 +12029,9 @@
     <w:abstractNumId w:val="1"/>
   </w:num>
   <w:num w:numId="15" w16cid:durableId="278880955">
+    <w:abstractNumId w:val="7"/>
+  </w:num>
+  <w:num w:numId="16" w16cid:durableId="1597596701">
     <w:abstractNumId w:val="6"/>
   </w:num>
 </w:numbering>
